--- a/Assignments/Assignment 4/Dalton Murray - Testing.docx
+++ b/Assignments/Assignment 4/Dalton Murray - Testing.docx
@@ -13,9 +13,318 @@
       </w:r>
     </w:p>
     <w:p/>
-    <w:p>
-      <w:r>
-        <w:t xml:space="preserve">CSS Validation – </w:t>
+    <w:tbl>
+      <w:tblPr>
+        <w:tblStyle w:val="TableGrid"/>
+        <w:tblW w:w="9775" w:type="dxa"/>
+        <w:tblLook w:val="04A0" w:firstRow="1" w:lastRow="0" w:firstColumn="1" w:lastColumn="0" w:noHBand="0" w:noVBand="1"/>
+      </w:tblPr>
+      <w:tblGrid>
+        <w:gridCol w:w="2288"/>
+        <w:gridCol w:w="2399"/>
+        <w:gridCol w:w="2375"/>
+        <w:gridCol w:w="2713"/>
+      </w:tblGrid>
+      <w:tr>
+        <w:tc>
+          <w:tcPr>
+            <w:tcW w:w="9775" w:type="dxa"/>
+            <w:gridSpan w:val="4"/>
+          </w:tcPr>
+          <w:p>
+            <w:pPr>
+              <w:jc w:val="center"/>
+              <w:rPr>
+                <w:b/>
+                <w:bCs/>
+              </w:rPr>
+            </w:pPr>
+            <w:r>
+              <w:rPr>
+                <w:b/>
+                <w:bCs/>
+              </w:rPr>
+              <w:t>Document Validation</w:t>
+            </w:r>
+          </w:p>
+        </w:tc>
+      </w:tr>
+      <w:tr>
+        <w:tc>
+          <w:tcPr>
+            <w:tcW w:w="2288" w:type="dxa"/>
+          </w:tcPr>
+          <w:p/>
+        </w:tc>
+        <w:tc>
+          <w:tcPr>
+            <w:tcW w:w="2399" w:type="dxa"/>
+          </w:tcPr>
+          <w:p>
+            <w:pPr>
+              <w:rPr>
+                <w:b/>
+                <w:bCs/>
+              </w:rPr>
+            </w:pPr>
+            <w:r>
+              <w:rPr>
+                <w:b/>
+                <w:bCs/>
+              </w:rPr>
+              <w:t>Pass</w:t>
+            </w:r>
+          </w:p>
+        </w:tc>
+        <w:tc>
+          <w:tcPr>
+            <w:tcW w:w="2375" w:type="dxa"/>
+          </w:tcPr>
+          <w:p>
+            <w:pPr>
+              <w:rPr>
+                <w:b/>
+                <w:bCs/>
+              </w:rPr>
+            </w:pPr>
+            <w:r>
+              <w:rPr>
+                <w:b/>
+                <w:bCs/>
+              </w:rPr>
+              <w:t>Fail</w:t>
+            </w:r>
+          </w:p>
+        </w:tc>
+        <w:tc>
+          <w:tcPr>
+            <w:tcW w:w="2713" w:type="dxa"/>
+          </w:tcPr>
+          <w:p>
+            <w:pPr>
+              <w:rPr>
+                <w:b/>
+                <w:bCs/>
+              </w:rPr>
+            </w:pPr>
+            <w:r>
+              <w:rPr>
+                <w:b/>
+                <w:bCs/>
+              </w:rPr>
+              <w:t>Notes</w:t>
+            </w:r>
+          </w:p>
+        </w:tc>
+      </w:tr>
+      <w:tr>
+        <w:tc>
+          <w:tcPr>
+            <w:tcW w:w="2288" w:type="dxa"/>
+          </w:tcPr>
+          <w:p>
+            <w:r>
+              <w:t>CSS Validation</w:t>
+            </w:r>
+          </w:p>
+        </w:tc>
+        <w:tc>
+          <w:tcPr>
+            <w:tcW w:w="2399" w:type="dxa"/>
+          </w:tcPr>
+          <w:p>
+            <w:r>
+              <w:t>Pass</w:t>
+            </w:r>
+          </w:p>
+        </w:tc>
+        <w:tc>
+          <w:tcPr>
+            <w:tcW w:w="2375" w:type="dxa"/>
+          </w:tcPr>
+          <w:p/>
+        </w:tc>
+        <w:tc>
+          <w:tcPr>
+            <w:tcW w:w="2713" w:type="dxa"/>
+          </w:tcPr>
+          <w:p>
+            <w:r>
+              <w:t xml:space="preserve">See </w:t>
+            </w:r>
+            <w:hyperlink w:anchor="CSS" w:history="1">
+              <w:r>
+                <w:rPr>
+                  <w:rStyle w:val="Hyperlink"/>
+                </w:rPr>
+                <w:t>CSS Validation</w:t>
+              </w:r>
+            </w:hyperlink>
+          </w:p>
+        </w:tc>
+      </w:tr>
+      <w:tr>
+        <w:tc>
+          <w:tcPr>
+            <w:tcW w:w="2288" w:type="dxa"/>
+          </w:tcPr>
+          <w:p>
+            <w:r>
+              <w:t>HTML Validation</w:t>
+            </w:r>
+          </w:p>
+        </w:tc>
+        <w:tc>
+          <w:tcPr>
+            <w:tcW w:w="2399" w:type="dxa"/>
+          </w:tcPr>
+          <w:p>
+            <w:r>
+              <w:t>Pass</w:t>
+            </w:r>
+          </w:p>
+        </w:tc>
+        <w:tc>
+          <w:tcPr>
+            <w:tcW w:w="2375" w:type="dxa"/>
+          </w:tcPr>
+          <w:p/>
+        </w:tc>
+        <w:tc>
+          <w:tcPr>
+            <w:tcW w:w="2713" w:type="dxa"/>
+          </w:tcPr>
+          <w:p>
+            <w:r>
+              <w:t xml:space="preserve">See </w:t>
+            </w:r>
+            <w:hyperlink w:anchor="HTML" w:history="1">
+              <w:r>
+                <w:rPr>
+                  <w:rStyle w:val="Hyperlink"/>
+                </w:rPr>
+                <w:t>HTML Validation</w:t>
+              </w:r>
+            </w:hyperlink>
+          </w:p>
+        </w:tc>
+      </w:tr>
+      <w:tr>
+        <w:tc>
+          <w:tcPr>
+            <w:tcW w:w="2288" w:type="dxa"/>
+          </w:tcPr>
+          <w:p>
+            <w:r>
+              <w:t>Accessibility</w:t>
+            </w:r>
+          </w:p>
+        </w:tc>
+        <w:tc>
+          <w:tcPr>
+            <w:tcW w:w="2399" w:type="dxa"/>
+          </w:tcPr>
+          <w:p>
+            <w:r>
+              <w:t>Pass</w:t>
+            </w:r>
+          </w:p>
+        </w:tc>
+        <w:tc>
+          <w:tcPr>
+            <w:tcW w:w="2375" w:type="dxa"/>
+          </w:tcPr>
+          <w:p/>
+        </w:tc>
+        <w:tc>
+          <w:tcPr>
+            <w:tcW w:w="2713" w:type="dxa"/>
+          </w:tcPr>
+          <w:p>
+            <w:r>
+              <w:t xml:space="preserve">See </w:t>
+            </w:r>
+            <w:hyperlink w:anchor="Accessibility" w:history="1">
+              <w:r>
+                <w:rPr>
+                  <w:rStyle w:val="Hyperlink"/>
+                </w:rPr>
+                <w:t>Accessibility Testing</w:t>
+              </w:r>
+            </w:hyperlink>
+          </w:p>
+        </w:tc>
+      </w:tr>
+      <w:tr>
+        <w:tc>
+          <w:tcPr>
+            <w:tcW w:w="2288" w:type="dxa"/>
+          </w:tcPr>
+          <w:p>
+            <w:r>
+              <w:t>SEO</w:t>
+            </w:r>
+          </w:p>
+        </w:tc>
+        <w:tc>
+          <w:tcPr>
+            <w:tcW w:w="2399" w:type="dxa"/>
+          </w:tcPr>
+          <w:p>
+            <w:r>
+              <w:t>Pass</w:t>
+            </w:r>
+          </w:p>
+        </w:tc>
+        <w:tc>
+          <w:tcPr>
+            <w:tcW w:w="2375" w:type="dxa"/>
+          </w:tcPr>
+          <w:p/>
+        </w:tc>
+        <w:tc>
+          <w:tcPr>
+            <w:tcW w:w="2713" w:type="dxa"/>
+          </w:tcPr>
+          <w:p>
+            <w:r>
+              <w:t xml:space="preserve">See </w:t>
+            </w:r>
+            <w:hyperlink w:anchor="Testing" w:history="1">
+              <w:r>
+                <w:rPr>
+                  <w:rStyle w:val="Hyperlink"/>
+                </w:rPr>
+                <w:t>Testing/Improvements</w:t>
+              </w:r>
+            </w:hyperlink>
+          </w:p>
+        </w:tc>
+      </w:tr>
+    </w:tbl>
+    <w:p/>
+    <w:p>
+      <w:pPr>
+        <w:rPr>
+          <w:b/>
+          <w:bCs/>
+        </w:rPr>
+      </w:pPr>
+      <w:bookmarkStart w:id="0" w:name="CSS"/>
+      <w:r>
+        <w:rPr>
+          <w:b/>
+          <w:bCs/>
+        </w:rPr>
+        <w:t>CSS Validation</w:t>
+      </w:r>
+      <w:bookmarkEnd w:id="0"/>
+      <w:r>
+        <w:rPr>
+          <w:b/>
+          <w:bCs/>
+        </w:rPr>
+        <w:t xml:space="preserve"> – </w:t>
       </w:r>
     </w:p>
     <w:p>
@@ -164,12 +473,32 @@
     </w:p>
     <w:p/>
     <w:p>
-      <w:r>
-        <w:t xml:space="preserve">HTML Validation – </w:t>
-      </w:r>
-    </w:p>
-    <w:p>
-      <w:r>
+      <w:pPr>
+        <w:rPr>
+          <w:b/>
+          <w:bCs/>
+        </w:rPr>
+      </w:pPr>
+      <w:bookmarkStart w:id="1" w:name="HTML"/>
+      <w:r>
+        <w:rPr>
+          <w:b/>
+          <w:bCs/>
+        </w:rPr>
+        <w:t>HTML Validation</w:t>
+      </w:r>
+      <w:bookmarkEnd w:id="1"/>
+      <w:r>
+        <w:rPr>
+          <w:b/>
+          <w:bCs/>
+        </w:rPr>
+        <w:t xml:space="preserve"> – </w:t>
+      </w:r>
+    </w:p>
+    <w:p>
+      <w:r>
+        <w:lastRenderedPageBreak/>
         <w:tab/>
       </w:r>
       <w:r>
@@ -195,13 +524,8 @@
       <w:r>
         <w:t xml:space="preserve"> as well as </w:t>
       </w:r>
-      <w:proofErr w:type="spellStart"/>
-      <w:r>
-        <w:t>Freeformatter</w:t>
-      </w:r>
-      <w:proofErr w:type="spellEnd"/>
-      <w:r>
-        <w:t xml:space="preserve"> (</w:t>
+      <w:r>
+        <w:t>Freeformatter (</w:t>
       </w:r>
       <w:hyperlink r:id="rId10" w:history="1">
         <w:r>
@@ -220,7 +544,6 @@
     </w:p>
     <w:p>
       <w:r>
-        <w:lastRenderedPageBreak/>
         <w:tab/>
       </w:r>
       <w:r>
@@ -501,8 +824,27 @@
     </w:p>
     <w:p/>
     <w:p>
-      <w:r>
-        <w:t xml:space="preserve">Accessibility Testing – </w:t>
+      <w:pPr>
+        <w:rPr>
+          <w:b/>
+          <w:bCs/>
+        </w:rPr>
+      </w:pPr>
+      <w:bookmarkStart w:id="2" w:name="Accessibility"/>
+      <w:r>
+        <w:rPr>
+          <w:b/>
+          <w:bCs/>
+        </w:rPr>
+        <w:t>Accessibility Testing</w:t>
+      </w:r>
+      <w:bookmarkEnd w:id="2"/>
+      <w:r>
+        <w:rPr>
+          <w:b/>
+          <w:bCs/>
+        </w:rPr>
+        <w:t xml:space="preserve"> – </w:t>
       </w:r>
     </w:p>
     <w:p>
@@ -510,15 +852,7 @@
         <w:ind w:firstLine="720"/>
       </w:pPr>
       <w:r>
-        <w:t xml:space="preserve">During my accessibility testing period, I ensured that all images had alternative available text, as well as I ensured that I followed all standard accessibility practices where possible. Unfortunately, due to the strict guidelines/requirements of the book, some things I wouldn’t be able to change </w:t>
-      </w:r>
-      <w:proofErr w:type="gramStart"/>
-      <w:r>
-        <w:t>in order to</w:t>
-      </w:r>
-      <w:proofErr w:type="gramEnd"/>
-      <w:r>
-        <w:t xml:space="preserve"> fully establish accessibility</w:t>
+        <w:t>During my accessibility testing period, I ensured that all images had alternative available text, as well as I ensured that I followed all standard accessibility practices where possible. Unfortunately, due to the strict guidelines/requirements of the book, some things I wouldn’t be able to change in order to fully establish accessibility</w:t>
       </w:r>
       <w:r>
         <w:t>.</w:t>
@@ -526,11 +860,34 @@
     </w:p>
     <w:p/>
     <w:p>
-      <w:r>
+      <w:pPr>
+        <w:rPr>
+          <w:b/>
+          <w:bCs/>
+        </w:rPr>
+      </w:pPr>
+      <w:bookmarkStart w:id="3" w:name="Testing"/>
+      <w:r>
+        <w:rPr>
+          <w:b/>
+          <w:bCs/>
+        </w:rPr>
         <w:t>Testing</w:t>
       </w:r>
       <w:r>
-        <w:t xml:space="preserve">/Improvements - </w:t>
+        <w:rPr>
+          <w:b/>
+          <w:bCs/>
+        </w:rPr>
+        <w:t>/Improvements</w:t>
+      </w:r>
+      <w:bookmarkEnd w:id="3"/>
+      <w:r>
+        <w:rPr>
+          <w:b/>
+          <w:bCs/>
+        </w:rPr>
+        <w:t xml:space="preserve"> - </w:t>
       </w:r>
     </w:p>
     <w:p>
@@ -544,7 +901,13 @@
         <w:t>works,</w:t>
       </w:r>
       <w:r>
-        <w:t xml:space="preserve"> I have brought up some suggested improvements.  </w:t>
+        <w:t xml:space="preserve"> </w:t>
+      </w:r>
+      <w:r>
+        <w:t xml:space="preserve">such as links, </w:t>
+      </w:r>
+      <w:r>
+        <w:t xml:space="preserve">I have brought up some suggested improvements.  </w:t>
       </w:r>
       <w:r>
         <w:t xml:space="preserve">Unfortunately, because I am supposed to follow </w:t>
@@ -631,6 +994,364 @@
         <w:t>I have also made some minor changes while progressing through the chapters so that it looks more professional in coding</w:t>
       </w:r>
     </w:p>
+    <w:p>
+      <w:pPr>
+        <w:pStyle w:val="ListParagraph"/>
+        <w:numPr>
+          <w:ilvl w:val="0"/>
+          <w:numId w:val="1"/>
+        </w:numPr>
+      </w:pPr>
+      <w:r>
+        <w:t>The website itself also isn’t very search engine optimized</w:t>
+      </w:r>
+    </w:p>
+    <w:p>
+      <w:pPr>
+        <w:pStyle w:val="ListParagraph"/>
+        <w:numPr>
+          <w:ilvl w:val="0"/>
+          <w:numId w:val="1"/>
+        </w:numPr>
+      </w:pPr>
+      <w:r>
+        <w:t>The jobs page is lacking crucial features such as what positions are available, if any, and the ability to attach a resume</w:t>
+      </w:r>
+    </w:p>
+    <w:p>
+      <w:pPr>
+        <w:pStyle w:val="ListParagraph"/>
+        <w:numPr>
+          <w:ilvl w:val="0"/>
+          <w:numId w:val="1"/>
+        </w:numPr>
+      </w:pPr>
+      <w:r>
+        <w:t>Images of the physical location of the store so people know what they are looking for</w:t>
+      </w:r>
+    </w:p>
+    <w:p>
+      <w:pPr>
+        <w:pStyle w:val="ListParagraph"/>
+        <w:numPr>
+          <w:ilvl w:val="0"/>
+          <w:numId w:val="1"/>
+        </w:numPr>
+      </w:pPr>
+      <w:r>
+        <w:lastRenderedPageBreak/>
+        <w:t>On top of having their own page for store locations, an embedded google i</w:t>
+      </w:r>
+      <w:r>
+        <w:t>frame</w:t>
+      </w:r>
+      <w:r>
+        <w:t xml:space="preserve"> would be beneficial</w:t>
+      </w:r>
+    </w:p>
+    <w:p>
+      <w:pPr>
+        <w:pStyle w:val="ListParagraph"/>
+        <w:numPr>
+          <w:ilvl w:val="0"/>
+          <w:numId w:val="1"/>
+        </w:numPr>
+      </w:pPr>
+      <w:r>
+        <w:t xml:space="preserve">Some way to communicate better with customers if there are any promotions or deals going on for them to sign up for </w:t>
+      </w:r>
+      <w:r>
+        <w:t>an</w:t>
+      </w:r>
+      <w:r>
+        <w:t xml:space="preserve"> emailing list</w:t>
+      </w:r>
+    </w:p>
+    <w:p>
+      <w:pPr>
+        <w:pStyle w:val="ListParagraph"/>
+        <w:numPr>
+          <w:ilvl w:val="0"/>
+          <w:numId w:val="1"/>
+        </w:numPr>
+      </w:pPr>
+      <w:r>
+        <w:t>There are also no store hours available, on top of the store location page, adding store hours to each location would be helpful for customers</w:t>
+      </w:r>
+    </w:p>
+    <w:p>
+      <w:pPr>
+        <w:pStyle w:val="ListParagraph"/>
+        <w:numPr>
+          <w:ilvl w:val="0"/>
+          <w:numId w:val="1"/>
+        </w:numPr>
+      </w:pPr>
+      <w:r>
+        <w:t>Having some sort of customer registration for points would be an incentive to get customers</w:t>
+      </w:r>
+    </w:p>
+    <w:p>
+      <w:pPr>
+        <w:pStyle w:val="ListParagraph"/>
+        <w:ind w:left="1080"/>
+      </w:pPr>
+    </w:p>
+    <w:p/>
+    <w:p>
+      <w:pPr>
+        <w:ind w:firstLine="720"/>
+      </w:pPr>
+      <w:r>
+        <w:t>I have also ran a Google Lighthouse check on the web pages, and there are some issues</w:t>
+      </w:r>
+      <w:r>
+        <w:t>.</w:t>
+      </w:r>
+      <w:r>
+        <w:t xml:space="preserve"> </w:t>
+      </w:r>
+      <w:r>
+        <w:t xml:space="preserve">The accessibility score is an 88 </w:t>
+      </w:r>
+      <w:r>
+        <w:t xml:space="preserve">and </w:t>
+      </w:r>
+      <w:r>
+        <w:t>the SEO score is a 91.</w:t>
+      </w:r>
+      <w:r>
+        <w:rPr>
+          <w:noProof/>
+        </w:rPr>
+        <w:drawing>
+          <wp:inline distT="0" distB="0" distL="0" distR="0" wp14:anchorId="68F0D6C5" wp14:editId="5EC825F7">
+            <wp:extent cx="4724400" cy="1043940"/>
+            <wp:effectExtent l="0" t="0" r="0" b="3810"/>
+            <wp:docPr id="9" name="Picture 9"/>
+            <wp:cNvGraphicFramePr>
+              <a:graphicFrameLocks xmlns:a="http://schemas.openxmlformats.org/drawingml/2006/main" noChangeAspect="1"/>
+            </wp:cNvGraphicFramePr>
+            <a:graphic xmlns:a="http://schemas.openxmlformats.org/drawingml/2006/main">
+              <a:graphicData uri="http://schemas.openxmlformats.org/drawingml/2006/picture">
+                <pic:pic xmlns:pic="http://schemas.openxmlformats.org/drawingml/2006/picture">
+                  <pic:nvPicPr>
+                    <pic:cNvPr id="0" name="Picture 9"/>
+                    <pic:cNvPicPr>
+                      <a:picLocks noChangeAspect="1" noChangeArrowheads="1"/>
+                    </pic:cNvPicPr>
+                  </pic:nvPicPr>
+                  <pic:blipFill>
+                    <a:blip r:embed="rId16">
+                      <a:extLst>
+                        <a:ext uri="{28A0092B-C50C-407E-A947-70E740481C1C}">
+                          <a14:useLocalDpi xmlns:a14="http://schemas.microsoft.com/office/drawing/2010/main" val="0"/>
+                        </a:ext>
+                      </a:extLst>
+                    </a:blip>
+                    <a:srcRect/>
+                    <a:stretch>
+                      <a:fillRect/>
+                    </a:stretch>
+                  </pic:blipFill>
+                  <pic:spPr bwMode="auto">
+                    <a:xfrm>
+                      <a:off x="0" y="0"/>
+                      <a:ext cx="4724400" cy="1043940"/>
+                    </a:xfrm>
+                    <a:prstGeom prst="rect">
+                      <a:avLst/>
+                    </a:prstGeom>
+                    <a:noFill/>
+                    <a:ln>
+                      <a:noFill/>
+                    </a:ln>
+                  </pic:spPr>
+                </pic:pic>
+              </a:graphicData>
+            </a:graphic>
+          </wp:inline>
+        </w:drawing>
+      </w:r>
+    </w:p>
+    <w:p/>
+    <w:p>
+      <w:r>
+        <w:t>Usability Testing/Scenarios:</w:t>
+      </w:r>
+    </w:p>
+    <w:p>
+      <w:pPr>
+        <w:pStyle w:val="ListParagraph"/>
+        <w:numPr>
+          <w:ilvl w:val="0"/>
+          <w:numId w:val="2"/>
+        </w:numPr>
+      </w:pPr>
+      <w:r>
+        <w:t xml:space="preserve">Someone has heard of a place called JavaJam and they want to figure out where they are </w:t>
+      </w:r>
+      <w:r>
+        <w:t>at,</w:t>
+      </w:r>
+      <w:r>
+        <w:t xml:space="preserve"> so they are able to go to their physical location and enjoy their drinks/food.</w:t>
+      </w:r>
+    </w:p>
+    <w:p>
+      <w:pPr>
+        <w:pStyle w:val="ListParagraph"/>
+        <w:numPr>
+          <w:ilvl w:val="1"/>
+          <w:numId w:val="2"/>
+        </w:numPr>
+      </w:pPr>
+      <w:r>
+        <w:t>The person is able to immediately find the physical location of the store on the first page/home page of the website</w:t>
+      </w:r>
+    </w:p>
+    <w:p>
+      <w:pPr>
+        <w:pStyle w:val="ListParagraph"/>
+        <w:numPr>
+          <w:ilvl w:val="2"/>
+          <w:numId w:val="2"/>
+        </w:numPr>
+      </w:pPr>
+      <w:r>
+        <w:t>The store location does not stand out and is not different than regular text</w:t>
+      </w:r>
+    </w:p>
+    <w:p>
+      <w:pPr>
+        <w:pStyle w:val="ListParagraph"/>
+        <w:numPr>
+          <w:ilvl w:val="3"/>
+          <w:numId w:val="2"/>
+        </w:numPr>
+      </w:pPr>
+      <w:r>
+        <w:t xml:space="preserve">It is recommended that </w:t>
+      </w:r>
+      <w:r>
+        <w:t>there be a separate page for store locations</w:t>
+      </w:r>
+    </w:p>
+    <w:p>
+      <w:pPr>
+        <w:pStyle w:val="ListParagraph"/>
+        <w:numPr>
+          <w:ilvl w:val="0"/>
+          <w:numId w:val="2"/>
+        </w:numPr>
+      </w:pPr>
+      <w:r>
+        <w:t>A person is looking for jobs to be a barista at and have heard about JavaJam and wanted to look at their website</w:t>
+      </w:r>
+    </w:p>
+    <w:p>
+      <w:pPr>
+        <w:pStyle w:val="ListParagraph"/>
+        <w:numPr>
+          <w:ilvl w:val="1"/>
+          <w:numId w:val="2"/>
+        </w:numPr>
+      </w:pPr>
+      <w:r>
+        <w:t>They notice that there is a jobs page and go to it immediately</w:t>
+      </w:r>
+    </w:p>
+    <w:p>
+      <w:pPr>
+        <w:pStyle w:val="ListParagraph"/>
+        <w:numPr>
+          <w:ilvl w:val="2"/>
+          <w:numId w:val="2"/>
+        </w:numPr>
+      </w:pPr>
+      <w:r>
+        <w:t>The jobs page does not tell them if any jobs are available</w:t>
+      </w:r>
+      <w:r>
+        <w:t xml:space="preserve">, however, they </w:t>
+      </w:r>
+      <w:r>
+        <w:t>fill out the form anyways, making sure to include their experiences in the text area</w:t>
+      </w:r>
+    </w:p>
+    <w:p>
+      <w:pPr>
+        <w:pStyle w:val="ListParagraph"/>
+        <w:numPr>
+          <w:ilvl w:val="3"/>
+          <w:numId w:val="2"/>
+        </w:numPr>
+      </w:pPr>
+      <w:r>
+        <w:t xml:space="preserve">They are disappointed they couldn’t put in their resume, and the store, JavaJam, may not be able to hire </w:t>
+      </w:r>
+      <w:r>
+        <w:t>the impressive staff member they are looking for</w:t>
+      </w:r>
+    </w:p>
+    <w:p>
+      <w:pPr>
+        <w:pStyle w:val="ListParagraph"/>
+        <w:numPr>
+          <w:ilvl w:val="0"/>
+          <w:numId w:val="2"/>
+        </w:numPr>
+      </w:pPr>
+      <w:r>
+        <w:t xml:space="preserve">A customer has been looking at the website and </w:t>
+      </w:r>
+      <w:r>
+        <w:t>noticed on the menu page they reference something called a “mug club” which offers 10% discounts</w:t>
+      </w:r>
+    </w:p>
+    <w:p>
+      <w:pPr>
+        <w:pStyle w:val="ListParagraph"/>
+        <w:numPr>
+          <w:ilvl w:val="1"/>
+          <w:numId w:val="2"/>
+        </w:numPr>
+      </w:pPr>
+      <w:r>
+        <w:t xml:space="preserve">It says to ask the barista for </w:t>
+      </w:r>
+      <w:r>
+        <w:t>details;</w:t>
+      </w:r>
+      <w:r>
+        <w:t xml:space="preserve"> however, they would like to sign up online</w:t>
+      </w:r>
+    </w:p>
+    <w:p>
+      <w:pPr>
+        <w:pStyle w:val="ListParagraph"/>
+        <w:numPr>
+          <w:ilvl w:val="2"/>
+          <w:numId w:val="2"/>
+        </w:numPr>
+      </w:pPr>
+      <w:r>
+        <w:t>There is no way to signup digitally for any sort of rewards program such as the “mug club”</w:t>
+      </w:r>
+    </w:p>
+    <w:p>
+      <w:pPr>
+        <w:pStyle w:val="ListParagraph"/>
+        <w:numPr>
+          <w:ilvl w:val="3"/>
+          <w:numId w:val="2"/>
+        </w:numPr>
+      </w:pPr>
+      <w:r>
+        <w:t>The customer wants more incentives to be a customer there</w:t>
+      </w:r>
+    </w:p>
+    <w:p/>
     <w:sectPr>
       <w:pgSz w:w="12240" w:h="15840"/>
       <w:pgMar w:top="1440" w:right="1440" w:bottom="1440" w:left="1440" w:header="720" w:footer="720" w:gutter="0"/>
@@ -644,6 +1365,95 @@
 <file path=word/numbering.xml><?xml version="1.0" encoding="utf-8"?>
 <w:numbering xmlns:wpc="http://schemas.microsoft.com/office/word/2010/wordprocessingCanvas" xmlns:cx="http://schemas.microsoft.com/office/drawing/2014/chartex" xmlns:cx1="http://schemas.microsoft.com/office/drawing/2015/9/8/chartex" xmlns:cx2="http://schemas.microsoft.com/office/drawing/2015/10/21/chartex" xmlns:cx3="http://schemas.microsoft.com/office/drawing/2016/5/9/chartex" xmlns:cx4="http://schemas.microsoft.com/office/drawing/2016/5/10/chartex" xmlns:cx5="http://schemas.microsoft.com/office/drawing/2016/5/11/chartex" xmlns:cx6="http://schemas.microsoft.com/office/drawing/2016/5/12/chartex" xmlns:cx7="http://schemas.microsoft.com/office/drawing/2016/5/13/chartex" xmlns:cx8="http://schemas.microsoft.com/office/drawing/2016/5/14/chartex" xmlns:mc="http://schemas.openxmlformats.org/markup-compatibility/2006" xmlns:aink="http://schemas.microsoft.com/office/drawing/2016/ink" xmlns:am3d="http://schemas.microsoft.com/office/drawing/2017/model3d" xmlns:o="urn:schemas-microsoft-com:office:office" xmlns:r="http://schemas.openxmlformats.org/officeDocument/2006/relationships" xmlns:m="http://schemas.openxmlformats.org/officeDocument/2006/math" xmlns:v="urn:schemas-microsoft-com:vml" xmlns:wp14="http://schemas.microsoft.com/office/word/2010/wordprocessingDrawing" xmlns:wp="http://schemas.openxmlformats.org/drawingml/2006/wordprocessingDrawing" xmlns:w10="urn:schemas-microsoft-com:office:word" xmlns:w="http://schemas.openxmlformats.org/wordprocessingml/2006/main" xmlns:w14="http://schemas.microsoft.com/office/word/2010/wordml" xmlns:w15="http://schemas.microsoft.com/office/word/2012/wordml" xmlns:w16cex="http://schemas.microsoft.com/office/word/2018/wordml/cex" xmlns:w16cid="http://schemas.microsoft.com/office/word/2016/wordml/cid" xmlns:w16="http://schemas.microsoft.com/office/word/2018/wordml" xmlns:w16sdtdh="http://schemas.microsoft.com/office/word/2020/wordml/sdtdatahash" xmlns:w16se="http://schemas.microsoft.com/office/word/2015/wordml/symex" xmlns:wpg="http://schemas.microsoft.com/office/word/2010/wordprocessingGroup" xmlns:wpi="http://schemas.microsoft.com/office/word/2010/wordprocessingInk" xmlns:wne="http://schemas.microsoft.com/office/word/2006/wordml" xmlns:wps="http://schemas.microsoft.com/office/word/2010/wordprocessingShape" mc:Ignorable="w14 w15 w16se w16cid w16 w16cex w16sdtdh wp14">
   <w:abstractNum w:abstractNumId="0" w15:restartNumberingAfterBreak="0">
+    <w:nsid w:val="390D79D2"/>
+    <w:multiLevelType w:val="hybridMultilevel"/>
+    <w:tmpl w:val="9C4A3F02"/>
+    <w:lvl w:ilvl="0" w:tplc="0409000F">
+      <w:start w:val="1"/>
+      <w:numFmt w:val="decimal"/>
+      <w:lvlText w:val="%1."/>
+      <w:lvlJc w:val="left"/>
+      <w:pPr>
+        <w:ind w:left="720" w:hanging="360"/>
+      </w:pPr>
+      <w:rPr>
+        <w:rFonts w:hint="default"/>
+      </w:rPr>
+    </w:lvl>
+    <w:lvl w:ilvl="1" w:tplc="04090019">
+      <w:start w:val="1"/>
+      <w:numFmt w:val="lowerLetter"/>
+      <w:lvlText w:val="%2."/>
+      <w:lvlJc w:val="left"/>
+      <w:pPr>
+        <w:ind w:left="1440" w:hanging="360"/>
+      </w:pPr>
+    </w:lvl>
+    <w:lvl w:ilvl="2" w:tplc="0409001B">
+      <w:start w:val="1"/>
+      <w:numFmt w:val="lowerRoman"/>
+      <w:lvlText w:val="%3."/>
+      <w:lvlJc w:val="right"/>
+      <w:pPr>
+        <w:ind w:left="2160" w:hanging="180"/>
+      </w:pPr>
+    </w:lvl>
+    <w:lvl w:ilvl="3" w:tplc="0409000F">
+      <w:start w:val="1"/>
+      <w:numFmt w:val="decimal"/>
+      <w:lvlText w:val="%4."/>
+      <w:lvlJc w:val="left"/>
+      <w:pPr>
+        <w:ind w:left="2880" w:hanging="360"/>
+      </w:pPr>
+    </w:lvl>
+    <w:lvl w:ilvl="4" w:tplc="04090019" w:tentative="1">
+      <w:start w:val="1"/>
+      <w:numFmt w:val="lowerLetter"/>
+      <w:lvlText w:val="%5."/>
+      <w:lvlJc w:val="left"/>
+      <w:pPr>
+        <w:ind w:left="3600" w:hanging="360"/>
+      </w:pPr>
+    </w:lvl>
+    <w:lvl w:ilvl="5" w:tplc="0409001B" w:tentative="1">
+      <w:start w:val="1"/>
+      <w:numFmt w:val="lowerRoman"/>
+      <w:lvlText w:val="%6."/>
+      <w:lvlJc w:val="right"/>
+      <w:pPr>
+        <w:ind w:left="4320" w:hanging="180"/>
+      </w:pPr>
+    </w:lvl>
+    <w:lvl w:ilvl="6" w:tplc="0409000F" w:tentative="1">
+      <w:start w:val="1"/>
+      <w:numFmt w:val="decimal"/>
+      <w:lvlText w:val="%7."/>
+      <w:lvlJc w:val="left"/>
+      <w:pPr>
+        <w:ind w:left="5040" w:hanging="360"/>
+      </w:pPr>
+    </w:lvl>
+    <w:lvl w:ilvl="7" w:tplc="04090019" w:tentative="1">
+      <w:start w:val="1"/>
+      <w:numFmt w:val="lowerLetter"/>
+      <w:lvlText w:val="%8."/>
+      <w:lvlJc w:val="left"/>
+      <w:pPr>
+        <w:ind w:left="5760" w:hanging="360"/>
+      </w:pPr>
+    </w:lvl>
+    <w:lvl w:ilvl="8" w:tplc="0409001B" w:tentative="1">
+      <w:start w:val="1"/>
+      <w:numFmt w:val="lowerRoman"/>
+      <w:lvlText w:val="%9."/>
+      <w:lvlJc w:val="right"/>
+      <w:pPr>
+        <w:ind w:left="6480" w:hanging="180"/>
+      </w:pPr>
+    </w:lvl>
+  </w:abstractNum>
+  <w:abstractNum w:abstractNumId="1" w15:restartNumberingAfterBreak="0">
     <w:nsid w:val="608F062F"/>
     <w:multiLevelType w:val="hybridMultilevel"/>
     <w:tmpl w:val="A1AA9C8E"/>
@@ -757,6 +1567,9 @@
     </w:lvl>
   </w:abstractNum>
   <w:num w:numId="1">
+    <w:abstractNumId w:val="1"/>
+  </w:num>
+  <w:num w:numId="2">
     <w:abstractNumId w:val="0"/>
   </w:num>
 </w:numbering>
@@ -1222,6 +2035,37 @@
       <w:contextualSpacing/>
     </w:pPr>
   </w:style>
+  <w:style w:type="table" w:styleId="TableGrid">
+    <w:name w:val="Table Grid"/>
+    <w:basedOn w:val="TableNormal"/>
+    <w:uiPriority w:val="39"/>
+    <w:rsid w:val="00305CF3"/>
+    <w:pPr>
+      <w:spacing w:after="0" w:line="240" w:lineRule="auto"/>
+    </w:pPr>
+    <w:tblPr>
+      <w:tblBorders>
+        <w:top w:val="single" w:sz="4" w:space="0" w:color="auto"/>
+        <w:left w:val="single" w:sz="4" w:space="0" w:color="auto"/>
+        <w:bottom w:val="single" w:sz="4" w:space="0" w:color="auto"/>
+        <w:right w:val="single" w:sz="4" w:space="0" w:color="auto"/>
+        <w:insideH w:val="single" w:sz="4" w:space="0" w:color="auto"/>
+        <w:insideV w:val="single" w:sz="4" w:space="0" w:color="auto"/>
+      </w:tblBorders>
+    </w:tblPr>
+  </w:style>
+  <w:style w:type="character" w:styleId="FollowedHyperlink">
+    <w:name w:val="FollowedHyperlink"/>
+    <w:basedOn w:val="DefaultParagraphFont"/>
+    <w:uiPriority w:val="99"/>
+    <w:semiHidden/>
+    <w:unhideWhenUsed/>
+    <w:rsid w:val="004C5F1E"/>
+    <w:rPr>
+      <w:color w:val="954F72" w:themeColor="followedHyperlink"/>
+      <w:u w:val="single"/>
+    </w:rPr>
+  </w:style>
 </w:styles>
 </file>
 

--- a/Assignments/Assignment 4/Dalton Murray - Testing.docx
+++ b/Assignments/Assignment 4/Dalton Murray - Testing.docx
@@ -3,16 +3,48 @@
 <w:document xmlns:wpc="http://schemas.microsoft.com/office/word/2010/wordprocessingCanvas" xmlns:cx="http://schemas.microsoft.com/office/drawing/2014/chartex" xmlns:cx1="http://schemas.microsoft.com/office/drawing/2015/9/8/chartex" xmlns:cx2="http://schemas.microsoft.com/office/drawing/2015/10/21/chartex" xmlns:cx3="http://schemas.microsoft.com/office/drawing/2016/5/9/chartex" xmlns:cx4="http://schemas.microsoft.com/office/drawing/2016/5/10/chartex" xmlns:cx5="http://schemas.microsoft.com/office/drawing/2016/5/11/chartex" xmlns:cx6="http://schemas.microsoft.com/office/drawing/2016/5/12/chartex" xmlns:cx7="http://schemas.microsoft.com/office/drawing/2016/5/13/chartex" xmlns:cx8="http://schemas.microsoft.com/office/drawing/2016/5/14/chartex" xmlns:mc="http://schemas.openxmlformats.org/markup-compatibility/2006" xmlns:aink="http://schemas.microsoft.com/office/drawing/2016/ink" xmlns:am3d="http://schemas.microsoft.com/office/drawing/2017/model3d" xmlns:o="urn:schemas-microsoft-com:office:office" xmlns:r="http://schemas.openxmlformats.org/officeDocument/2006/relationships" xmlns:m="http://schemas.openxmlformats.org/officeDocument/2006/math" xmlns:v="urn:schemas-microsoft-com:vml" xmlns:wp14="http://schemas.microsoft.com/office/word/2010/wordprocessingDrawing" xmlns:wp="http://schemas.openxmlformats.org/drawingml/2006/wordprocessingDrawing" xmlns:w10="urn:schemas-microsoft-com:office:word" xmlns:w="http://schemas.openxmlformats.org/wordprocessingml/2006/main" xmlns:w14="http://schemas.microsoft.com/office/word/2010/wordml" xmlns:w15="http://schemas.microsoft.com/office/word/2012/wordml" xmlns:w16cex="http://schemas.microsoft.com/office/word/2018/wordml/cex" xmlns:w16cid="http://schemas.microsoft.com/office/word/2016/wordml/cid" xmlns:w16="http://schemas.microsoft.com/office/word/2018/wordml" xmlns:w16sdtdh="http://schemas.microsoft.com/office/word/2020/wordml/sdtdatahash" xmlns:w16se="http://schemas.microsoft.com/office/word/2015/wordml/symex" xmlns:wpg="http://schemas.microsoft.com/office/word/2010/wordprocessingGroup" xmlns:wpi="http://schemas.microsoft.com/office/word/2010/wordprocessingInk" xmlns:wne="http://schemas.microsoft.com/office/word/2006/wordml" xmlns:wps="http://schemas.microsoft.com/office/word/2010/wordprocessingShape" mc:Ignorable="w14 w15 w16se w16cid w16 w16cex w16sdtdh wp14">
   <w:body>
     <w:p>
-      <w:r>
+      <w:pPr>
+        <w:rPr>
+          <w:rFonts w:ascii="Times New Roman" w:hAnsi="Times New Roman" w:cs="Times New Roman"/>
+          <w:sz w:val="24"/>
+          <w:szCs w:val="24"/>
+        </w:rPr>
+      </w:pPr>
+      <w:r>
+        <w:rPr>
+          <w:rFonts w:ascii="Times New Roman" w:hAnsi="Times New Roman" w:cs="Times New Roman"/>
+          <w:sz w:val="24"/>
+          <w:szCs w:val="24"/>
+        </w:rPr>
         <w:t>Dalton Murray</w:t>
       </w:r>
     </w:p>
     <w:p>
-      <w:r>
+      <w:pPr>
+        <w:rPr>
+          <w:rFonts w:ascii="Times New Roman" w:hAnsi="Times New Roman" w:cs="Times New Roman"/>
+          <w:sz w:val="24"/>
+          <w:szCs w:val="24"/>
+        </w:rPr>
+      </w:pPr>
+      <w:r>
+        <w:rPr>
+          <w:rFonts w:ascii="Times New Roman" w:hAnsi="Times New Roman" w:cs="Times New Roman"/>
+          <w:sz w:val="24"/>
+          <w:szCs w:val="24"/>
+        </w:rPr>
         <w:t>Chapter 10 Testing</w:t>
       </w:r>
     </w:p>
-    <w:p/>
+    <w:p>
+      <w:pPr>
+        <w:rPr>
+          <w:rFonts w:ascii="Times New Roman" w:hAnsi="Times New Roman" w:cs="Times New Roman"/>
+          <w:sz w:val="24"/>
+          <w:szCs w:val="24"/>
+        </w:rPr>
+      </w:pPr>
+    </w:p>
     <w:tbl>
       <w:tblPr>
         <w:tblStyle w:val="TableGrid"/>
@@ -35,14 +67,20 @@
             <w:pPr>
               <w:jc w:val="center"/>
               <w:rPr>
+                <w:rFonts w:ascii="Times New Roman" w:hAnsi="Times New Roman" w:cs="Times New Roman"/>
                 <w:b/>
                 <w:bCs/>
+                <w:sz w:val="24"/>
+                <w:szCs w:val="24"/>
               </w:rPr>
             </w:pPr>
             <w:r>
               <w:rPr>
+                <w:rFonts w:ascii="Times New Roman" w:hAnsi="Times New Roman" w:cs="Times New Roman"/>
                 <w:b/>
                 <w:bCs/>
+                <w:sz w:val="24"/>
+                <w:szCs w:val="24"/>
               </w:rPr>
               <w:t>Document Validation</w:t>
             </w:r>
@@ -54,7 +92,15 @@
           <w:tcPr>
             <w:tcW w:w="2288" w:type="dxa"/>
           </w:tcPr>
-          <w:p/>
+          <w:p>
+            <w:pPr>
+              <w:rPr>
+                <w:rFonts w:ascii="Times New Roman" w:hAnsi="Times New Roman" w:cs="Times New Roman"/>
+                <w:sz w:val="24"/>
+                <w:szCs w:val="24"/>
+              </w:rPr>
+            </w:pPr>
+          </w:p>
         </w:tc>
         <w:tc>
           <w:tcPr>
@@ -63,14 +109,20 @@
           <w:p>
             <w:pPr>
               <w:rPr>
+                <w:rFonts w:ascii="Times New Roman" w:hAnsi="Times New Roman" w:cs="Times New Roman"/>
                 <w:b/>
                 <w:bCs/>
+                <w:sz w:val="24"/>
+                <w:szCs w:val="24"/>
               </w:rPr>
             </w:pPr>
             <w:r>
               <w:rPr>
+                <w:rFonts w:ascii="Times New Roman" w:hAnsi="Times New Roman" w:cs="Times New Roman"/>
                 <w:b/>
                 <w:bCs/>
+                <w:sz w:val="24"/>
+                <w:szCs w:val="24"/>
               </w:rPr>
               <w:t>Pass</w:t>
             </w:r>
@@ -83,14 +135,20 @@
           <w:p>
             <w:pPr>
               <w:rPr>
+                <w:rFonts w:ascii="Times New Roman" w:hAnsi="Times New Roman" w:cs="Times New Roman"/>
                 <w:b/>
                 <w:bCs/>
+                <w:sz w:val="24"/>
+                <w:szCs w:val="24"/>
               </w:rPr>
             </w:pPr>
             <w:r>
               <w:rPr>
+                <w:rFonts w:ascii="Times New Roman" w:hAnsi="Times New Roman" w:cs="Times New Roman"/>
                 <w:b/>
                 <w:bCs/>
+                <w:sz w:val="24"/>
+                <w:szCs w:val="24"/>
               </w:rPr>
               <w:t>Fail</w:t>
             </w:r>
@@ -103,14 +161,20 @@
           <w:p>
             <w:pPr>
               <w:rPr>
+                <w:rFonts w:ascii="Times New Roman" w:hAnsi="Times New Roman" w:cs="Times New Roman"/>
                 <w:b/>
                 <w:bCs/>
+                <w:sz w:val="24"/>
+                <w:szCs w:val="24"/>
               </w:rPr>
             </w:pPr>
             <w:r>
               <w:rPr>
+                <w:rFonts w:ascii="Times New Roman" w:hAnsi="Times New Roman" w:cs="Times New Roman"/>
                 <w:b/>
                 <w:bCs/>
+                <w:sz w:val="24"/>
+                <w:szCs w:val="24"/>
               </w:rPr>
               <w:t>Notes</w:t>
             </w:r>
@@ -123,7 +187,19 @@
             <w:tcW w:w="2288" w:type="dxa"/>
           </w:tcPr>
           <w:p>
+            <w:pPr>
+              <w:rPr>
+                <w:rFonts w:ascii="Times New Roman" w:hAnsi="Times New Roman" w:cs="Times New Roman"/>
+                <w:sz w:val="24"/>
+                <w:szCs w:val="24"/>
+              </w:rPr>
+            </w:pPr>
             <w:r>
+              <w:rPr>
+                <w:rFonts w:ascii="Times New Roman" w:hAnsi="Times New Roman" w:cs="Times New Roman"/>
+                <w:sz w:val="24"/>
+                <w:szCs w:val="24"/>
+              </w:rPr>
               <w:t>CSS Validation</w:t>
             </w:r>
           </w:p>
@@ -133,7 +209,19 @@
             <w:tcW w:w="2399" w:type="dxa"/>
           </w:tcPr>
           <w:p>
+            <w:pPr>
+              <w:rPr>
+                <w:rFonts w:ascii="Times New Roman" w:hAnsi="Times New Roman" w:cs="Times New Roman"/>
+                <w:sz w:val="24"/>
+                <w:szCs w:val="24"/>
+              </w:rPr>
+            </w:pPr>
             <w:r>
+              <w:rPr>
+                <w:rFonts w:ascii="Times New Roman" w:hAnsi="Times New Roman" w:cs="Times New Roman"/>
+                <w:sz w:val="24"/>
+                <w:szCs w:val="24"/>
+              </w:rPr>
               <w:t>Pass</w:t>
             </w:r>
           </w:p>
@@ -142,20 +230,43 @@
           <w:tcPr>
             <w:tcW w:w="2375" w:type="dxa"/>
           </w:tcPr>
-          <w:p/>
+          <w:p>
+            <w:pPr>
+              <w:rPr>
+                <w:rFonts w:ascii="Times New Roman" w:hAnsi="Times New Roman" w:cs="Times New Roman"/>
+                <w:sz w:val="24"/>
+                <w:szCs w:val="24"/>
+              </w:rPr>
+            </w:pPr>
+          </w:p>
         </w:tc>
         <w:tc>
           <w:tcPr>
             <w:tcW w:w="2713" w:type="dxa"/>
           </w:tcPr>
           <w:p>
+            <w:pPr>
+              <w:rPr>
+                <w:rFonts w:ascii="Times New Roman" w:hAnsi="Times New Roman" w:cs="Times New Roman"/>
+                <w:sz w:val="24"/>
+                <w:szCs w:val="24"/>
+              </w:rPr>
+            </w:pPr>
             <w:r>
+              <w:rPr>
+                <w:rFonts w:ascii="Times New Roman" w:hAnsi="Times New Roman" w:cs="Times New Roman"/>
+                <w:sz w:val="24"/>
+                <w:szCs w:val="24"/>
+              </w:rPr>
               <w:t xml:space="preserve">See </w:t>
             </w:r>
             <w:hyperlink w:anchor="CSS" w:history="1">
               <w:r>
                 <w:rPr>
                   <w:rStyle w:val="Hyperlink"/>
+                  <w:rFonts w:ascii="Times New Roman" w:hAnsi="Times New Roman" w:cs="Times New Roman"/>
+                  <w:sz w:val="24"/>
+                  <w:szCs w:val="24"/>
                 </w:rPr>
                 <w:t>CSS Validation</w:t>
               </w:r>
@@ -169,7 +280,19 @@
             <w:tcW w:w="2288" w:type="dxa"/>
           </w:tcPr>
           <w:p>
+            <w:pPr>
+              <w:rPr>
+                <w:rFonts w:ascii="Times New Roman" w:hAnsi="Times New Roman" w:cs="Times New Roman"/>
+                <w:sz w:val="24"/>
+                <w:szCs w:val="24"/>
+              </w:rPr>
+            </w:pPr>
             <w:r>
+              <w:rPr>
+                <w:rFonts w:ascii="Times New Roman" w:hAnsi="Times New Roman" w:cs="Times New Roman"/>
+                <w:sz w:val="24"/>
+                <w:szCs w:val="24"/>
+              </w:rPr>
               <w:t>HTML Validation</w:t>
             </w:r>
           </w:p>
@@ -179,7 +302,19 @@
             <w:tcW w:w="2399" w:type="dxa"/>
           </w:tcPr>
           <w:p>
+            <w:pPr>
+              <w:rPr>
+                <w:rFonts w:ascii="Times New Roman" w:hAnsi="Times New Roman" w:cs="Times New Roman"/>
+                <w:sz w:val="24"/>
+                <w:szCs w:val="24"/>
+              </w:rPr>
+            </w:pPr>
             <w:r>
+              <w:rPr>
+                <w:rFonts w:ascii="Times New Roman" w:hAnsi="Times New Roman" w:cs="Times New Roman"/>
+                <w:sz w:val="24"/>
+                <w:szCs w:val="24"/>
+              </w:rPr>
               <w:t>Pass</w:t>
             </w:r>
           </w:p>
@@ -188,20 +323,43 @@
           <w:tcPr>
             <w:tcW w:w="2375" w:type="dxa"/>
           </w:tcPr>
-          <w:p/>
+          <w:p>
+            <w:pPr>
+              <w:rPr>
+                <w:rFonts w:ascii="Times New Roman" w:hAnsi="Times New Roman" w:cs="Times New Roman"/>
+                <w:sz w:val="24"/>
+                <w:szCs w:val="24"/>
+              </w:rPr>
+            </w:pPr>
+          </w:p>
         </w:tc>
         <w:tc>
           <w:tcPr>
             <w:tcW w:w="2713" w:type="dxa"/>
           </w:tcPr>
           <w:p>
+            <w:pPr>
+              <w:rPr>
+                <w:rFonts w:ascii="Times New Roman" w:hAnsi="Times New Roman" w:cs="Times New Roman"/>
+                <w:sz w:val="24"/>
+                <w:szCs w:val="24"/>
+              </w:rPr>
+            </w:pPr>
             <w:r>
+              <w:rPr>
+                <w:rFonts w:ascii="Times New Roman" w:hAnsi="Times New Roman" w:cs="Times New Roman"/>
+                <w:sz w:val="24"/>
+                <w:szCs w:val="24"/>
+              </w:rPr>
               <w:t xml:space="preserve">See </w:t>
             </w:r>
             <w:hyperlink w:anchor="HTML" w:history="1">
               <w:r>
                 <w:rPr>
                   <w:rStyle w:val="Hyperlink"/>
+                  <w:rFonts w:ascii="Times New Roman" w:hAnsi="Times New Roman" w:cs="Times New Roman"/>
+                  <w:sz w:val="24"/>
+                  <w:szCs w:val="24"/>
                 </w:rPr>
                 <w:t>HTML Validation</w:t>
               </w:r>
@@ -215,7 +373,19 @@
             <w:tcW w:w="2288" w:type="dxa"/>
           </w:tcPr>
           <w:p>
+            <w:pPr>
+              <w:rPr>
+                <w:rFonts w:ascii="Times New Roman" w:hAnsi="Times New Roman" w:cs="Times New Roman"/>
+                <w:sz w:val="24"/>
+                <w:szCs w:val="24"/>
+              </w:rPr>
+            </w:pPr>
             <w:r>
+              <w:rPr>
+                <w:rFonts w:ascii="Times New Roman" w:hAnsi="Times New Roman" w:cs="Times New Roman"/>
+                <w:sz w:val="24"/>
+                <w:szCs w:val="24"/>
+              </w:rPr>
               <w:t>Accessibility</w:t>
             </w:r>
           </w:p>
@@ -225,7 +395,19 @@
             <w:tcW w:w="2399" w:type="dxa"/>
           </w:tcPr>
           <w:p>
+            <w:pPr>
+              <w:rPr>
+                <w:rFonts w:ascii="Times New Roman" w:hAnsi="Times New Roman" w:cs="Times New Roman"/>
+                <w:sz w:val="24"/>
+                <w:szCs w:val="24"/>
+              </w:rPr>
+            </w:pPr>
             <w:r>
+              <w:rPr>
+                <w:rFonts w:ascii="Times New Roman" w:hAnsi="Times New Roman" w:cs="Times New Roman"/>
+                <w:sz w:val="24"/>
+                <w:szCs w:val="24"/>
+              </w:rPr>
               <w:t>Pass</w:t>
             </w:r>
           </w:p>
@@ -234,20 +416,43 @@
           <w:tcPr>
             <w:tcW w:w="2375" w:type="dxa"/>
           </w:tcPr>
-          <w:p/>
+          <w:p>
+            <w:pPr>
+              <w:rPr>
+                <w:rFonts w:ascii="Times New Roman" w:hAnsi="Times New Roman" w:cs="Times New Roman"/>
+                <w:sz w:val="24"/>
+                <w:szCs w:val="24"/>
+              </w:rPr>
+            </w:pPr>
+          </w:p>
         </w:tc>
         <w:tc>
           <w:tcPr>
             <w:tcW w:w="2713" w:type="dxa"/>
           </w:tcPr>
           <w:p>
+            <w:pPr>
+              <w:rPr>
+                <w:rFonts w:ascii="Times New Roman" w:hAnsi="Times New Roman" w:cs="Times New Roman"/>
+                <w:sz w:val="24"/>
+                <w:szCs w:val="24"/>
+              </w:rPr>
+            </w:pPr>
             <w:r>
+              <w:rPr>
+                <w:rFonts w:ascii="Times New Roman" w:hAnsi="Times New Roman" w:cs="Times New Roman"/>
+                <w:sz w:val="24"/>
+                <w:szCs w:val="24"/>
+              </w:rPr>
               <w:t xml:space="preserve">See </w:t>
             </w:r>
             <w:hyperlink w:anchor="Accessibility" w:history="1">
               <w:r>
                 <w:rPr>
                   <w:rStyle w:val="Hyperlink"/>
+                  <w:rFonts w:ascii="Times New Roman" w:hAnsi="Times New Roman" w:cs="Times New Roman"/>
+                  <w:sz w:val="24"/>
+                  <w:szCs w:val="24"/>
                 </w:rPr>
                 <w:t>Accessibility Testing</w:t>
               </w:r>
@@ -261,7 +466,19 @@
             <w:tcW w:w="2288" w:type="dxa"/>
           </w:tcPr>
           <w:p>
+            <w:pPr>
+              <w:rPr>
+                <w:rFonts w:ascii="Times New Roman" w:hAnsi="Times New Roman" w:cs="Times New Roman"/>
+                <w:sz w:val="24"/>
+                <w:szCs w:val="24"/>
+              </w:rPr>
+            </w:pPr>
             <w:r>
+              <w:rPr>
+                <w:rFonts w:ascii="Times New Roman" w:hAnsi="Times New Roman" w:cs="Times New Roman"/>
+                <w:sz w:val="24"/>
+                <w:szCs w:val="24"/>
+              </w:rPr>
               <w:t>SEO</w:t>
             </w:r>
           </w:p>
@@ -271,7 +488,19 @@
             <w:tcW w:w="2399" w:type="dxa"/>
           </w:tcPr>
           <w:p>
+            <w:pPr>
+              <w:rPr>
+                <w:rFonts w:ascii="Times New Roman" w:hAnsi="Times New Roman" w:cs="Times New Roman"/>
+                <w:sz w:val="24"/>
+                <w:szCs w:val="24"/>
+              </w:rPr>
+            </w:pPr>
             <w:r>
+              <w:rPr>
+                <w:rFonts w:ascii="Times New Roman" w:hAnsi="Times New Roman" w:cs="Times New Roman"/>
+                <w:sz w:val="24"/>
+                <w:szCs w:val="24"/>
+              </w:rPr>
               <w:t>Pass</w:t>
             </w:r>
           </w:p>
@@ -280,20 +509,43 @@
           <w:tcPr>
             <w:tcW w:w="2375" w:type="dxa"/>
           </w:tcPr>
-          <w:p/>
+          <w:p>
+            <w:pPr>
+              <w:rPr>
+                <w:rFonts w:ascii="Times New Roman" w:hAnsi="Times New Roman" w:cs="Times New Roman"/>
+                <w:sz w:val="24"/>
+                <w:szCs w:val="24"/>
+              </w:rPr>
+            </w:pPr>
+          </w:p>
         </w:tc>
         <w:tc>
           <w:tcPr>
             <w:tcW w:w="2713" w:type="dxa"/>
           </w:tcPr>
           <w:p>
+            <w:pPr>
+              <w:rPr>
+                <w:rFonts w:ascii="Times New Roman" w:hAnsi="Times New Roman" w:cs="Times New Roman"/>
+                <w:sz w:val="24"/>
+                <w:szCs w:val="24"/>
+              </w:rPr>
+            </w:pPr>
             <w:r>
+              <w:rPr>
+                <w:rFonts w:ascii="Times New Roman" w:hAnsi="Times New Roman" w:cs="Times New Roman"/>
+                <w:sz w:val="24"/>
+                <w:szCs w:val="24"/>
+              </w:rPr>
               <w:t xml:space="preserve">See </w:t>
             </w:r>
             <w:hyperlink w:anchor="Testing" w:history="1">
               <w:r>
                 <w:rPr>
                   <w:rStyle w:val="Hyperlink"/>
+                  <w:rFonts w:ascii="Times New Roman" w:hAnsi="Times New Roman" w:cs="Times New Roman"/>
+                  <w:sz w:val="24"/>
+                  <w:szCs w:val="24"/>
                 </w:rPr>
                 <w:t>Testing/Improvements</w:t>
               </w:r>
@@ -302,27 +554,44 @@
         </w:tc>
       </w:tr>
     </w:tbl>
-    <w:p/>
-    <w:p>
-      <w:pPr>
-        <w:rPr>
+    <w:p>
+      <w:pPr>
+        <w:rPr>
+          <w:rFonts w:ascii="Times New Roman" w:hAnsi="Times New Roman" w:cs="Times New Roman"/>
+          <w:sz w:val="24"/>
+          <w:szCs w:val="24"/>
+        </w:rPr>
+      </w:pPr>
+    </w:p>
+    <w:p>
+      <w:pPr>
+        <w:rPr>
+          <w:rFonts w:ascii="Times New Roman" w:hAnsi="Times New Roman" w:cs="Times New Roman"/>
           <w:b/>
           <w:bCs/>
+          <w:sz w:val="24"/>
+          <w:szCs w:val="24"/>
         </w:rPr>
       </w:pPr>
       <w:bookmarkStart w:id="0" w:name="CSS"/>
       <w:r>
         <w:rPr>
+          <w:rFonts w:ascii="Times New Roman" w:hAnsi="Times New Roman" w:cs="Times New Roman"/>
           <w:b/>
           <w:bCs/>
+          <w:sz w:val="24"/>
+          <w:szCs w:val="24"/>
         </w:rPr>
         <w:t>CSS Validation</w:t>
       </w:r>
       <w:bookmarkEnd w:id="0"/>
       <w:r>
         <w:rPr>
+          <w:rFonts w:ascii="Times New Roman" w:hAnsi="Times New Roman" w:cs="Times New Roman"/>
           <w:b/>
           <w:bCs/>
+          <w:sz w:val="24"/>
+          <w:szCs w:val="24"/>
         </w:rPr>
         <w:t xml:space="preserve"> – </w:t>
       </w:r>
@@ -330,43 +599,82 @@
     <w:p>
       <w:pPr>
         <w:ind w:firstLine="720"/>
-      </w:pPr>
-      <w:r>
+        <w:rPr>
+          <w:rFonts w:ascii="Times New Roman" w:hAnsi="Times New Roman" w:cs="Times New Roman"/>
+          <w:sz w:val="24"/>
+          <w:szCs w:val="24"/>
+        </w:rPr>
+      </w:pPr>
+      <w:r>
+        <w:rPr>
+          <w:rFonts w:ascii="Times New Roman" w:hAnsi="Times New Roman" w:cs="Times New Roman"/>
+          <w:sz w:val="24"/>
+          <w:szCs w:val="24"/>
+        </w:rPr>
         <w:t xml:space="preserve">I have both visually checked the CSS code for any errors </w:t>
       </w:r>
       <w:r>
+        <w:rPr>
+          <w:rFonts w:ascii="Times New Roman" w:hAnsi="Times New Roman" w:cs="Times New Roman"/>
+          <w:sz w:val="24"/>
+          <w:szCs w:val="24"/>
+        </w:rPr>
         <w:t>on each web page with varying resolutions and browsers and checked it physically by looking at the CSS code itself. I have also ran the CSS code through two different validators, as confirmed by the following screenshots from W3Schools (</w:t>
       </w:r>
-      <w:hyperlink r:id="rId5" w:history="1">
+      <w:hyperlink r:id="rId5" w:anchor="textarea" w:history="1">
         <w:r>
           <w:rPr>
             <w:rStyle w:val="Hyperlink"/>
+            <w:rFonts w:ascii="Times New Roman" w:hAnsi="Times New Roman" w:cs="Times New Roman"/>
+            <w:sz w:val="24"/>
+            <w:szCs w:val="24"/>
           </w:rPr>
           <w:t>https://validator.w3.org/nu/#textarea</w:t>
         </w:r>
       </w:hyperlink>
       <w:r>
+        <w:rPr>
+          <w:rFonts w:ascii="Times New Roman" w:hAnsi="Times New Roman" w:cs="Times New Roman"/>
+          <w:sz w:val="24"/>
+          <w:szCs w:val="24"/>
+        </w:rPr>
         <w:t>) and Jigsaw (</w:t>
       </w:r>
       <w:hyperlink r:id="rId6" w:history="1">
         <w:r>
           <w:rPr>
             <w:rStyle w:val="Hyperlink"/>
+            <w:rFonts w:ascii="Times New Roman" w:hAnsi="Times New Roman" w:cs="Times New Roman"/>
+            <w:sz w:val="24"/>
+            <w:szCs w:val="24"/>
           </w:rPr>
           <w:t>https://jigsaw.w3.org/css-validator/validator</w:t>
         </w:r>
       </w:hyperlink>
       <w:r>
+        <w:rPr>
+          <w:rFonts w:ascii="Times New Roman" w:hAnsi="Times New Roman" w:cs="Times New Roman"/>
+          <w:sz w:val="24"/>
+          <w:szCs w:val="24"/>
+        </w:rPr>
         <w:t>) owned by W3Schools but does the same thing to confirm.</w:t>
       </w:r>
     </w:p>
     <w:p>
       <w:pPr>
         <w:ind w:firstLine="720"/>
-      </w:pPr>
-      <w:r>
-        <w:rPr>
+        <w:rPr>
+          <w:rFonts w:ascii="Times New Roman" w:hAnsi="Times New Roman" w:cs="Times New Roman"/>
+          <w:sz w:val="24"/>
+          <w:szCs w:val="24"/>
+        </w:rPr>
+      </w:pPr>
+      <w:r>
+        <w:rPr>
+          <w:rFonts w:ascii="Times New Roman" w:hAnsi="Times New Roman" w:cs="Times New Roman"/>
           <w:noProof/>
+          <w:sz w:val="24"/>
+          <w:szCs w:val="24"/>
         </w:rPr>
         <w:drawing>
           <wp:inline distT="0" distB="0" distL="0" distR="0" wp14:anchorId="43081679" wp14:editId="24F13850">
@@ -419,7 +727,10 @@
       </w:r>
       <w:r>
         <w:rPr>
+          <w:rFonts w:ascii="Times New Roman" w:hAnsi="Times New Roman" w:cs="Times New Roman"/>
           <w:noProof/>
+          <w:sz w:val="24"/>
+          <w:szCs w:val="24"/>
         </w:rPr>
         <w:drawing>
           <wp:inline distT="0" distB="0" distL="0" distR="0" wp14:anchorId="5F4BD531" wp14:editId="0C44CB1C">
@@ -471,84 +782,174 @@
         </w:drawing>
       </w:r>
     </w:p>
-    <w:p/>
-    <w:p>
-      <w:pPr>
-        <w:rPr>
+    <w:p>
+      <w:pPr>
+        <w:rPr>
+          <w:rFonts w:ascii="Times New Roman" w:hAnsi="Times New Roman" w:cs="Times New Roman"/>
+          <w:sz w:val="24"/>
+          <w:szCs w:val="24"/>
+        </w:rPr>
+      </w:pPr>
+    </w:p>
+    <w:p>
+      <w:pPr>
+        <w:rPr>
+          <w:rFonts w:ascii="Times New Roman" w:hAnsi="Times New Roman" w:cs="Times New Roman"/>
           <w:b/>
           <w:bCs/>
+          <w:sz w:val="24"/>
+          <w:szCs w:val="24"/>
         </w:rPr>
       </w:pPr>
       <w:bookmarkStart w:id="1" w:name="HTML"/>
       <w:r>
         <w:rPr>
+          <w:rFonts w:ascii="Times New Roman" w:hAnsi="Times New Roman" w:cs="Times New Roman"/>
           <w:b/>
           <w:bCs/>
-        </w:rPr>
+          <w:sz w:val="24"/>
+          <w:szCs w:val="24"/>
+        </w:rPr>
+        <w:lastRenderedPageBreak/>
         <w:t>HTML Validation</w:t>
       </w:r>
       <w:bookmarkEnd w:id="1"/>
       <w:r>
         <w:rPr>
+          <w:rFonts w:ascii="Times New Roman" w:hAnsi="Times New Roman" w:cs="Times New Roman"/>
           <w:b/>
           <w:bCs/>
+          <w:sz w:val="24"/>
+          <w:szCs w:val="24"/>
         </w:rPr>
         <w:t xml:space="preserve"> – </w:t>
       </w:r>
     </w:p>
     <w:p>
-      <w:r>
-        <w:lastRenderedPageBreak/>
+      <w:pPr>
+        <w:rPr>
+          <w:rFonts w:ascii="Times New Roman" w:hAnsi="Times New Roman" w:cs="Times New Roman"/>
+          <w:sz w:val="24"/>
+          <w:szCs w:val="24"/>
+        </w:rPr>
+      </w:pPr>
+      <w:r>
+        <w:rPr>
+          <w:rFonts w:ascii="Times New Roman" w:hAnsi="Times New Roman" w:cs="Times New Roman"/>
+          <w:sz w:val="24"/>
+          <w:szCs w:val="24"/>
+        </w:rPr>
         <w:tab/>
       </w:r>
       <w:r>
+        <w:rPr>
+          <w:rFonts w:ascii="Times New Roman" w:hAnsi="Times New Roman" w:cs="Times New Roman"/>
+          <w:sz w:val="24"/>
+          <w:szCs w:val="24"/>
+        </w:rPr>
         <w:t xml:space="preserve">I have also both visually checked the HTML code for any errors on each web page, with varying resolutions, and browsers. I have checked both to ensure that it looks and works how it was intended to work. I have ran all the HTML code through </w:t>
       </w:r>
       <w:r>
+        <w:rPr>
+          <w:rFonts w:ascii="Times New Roman" w:hAnsi="Times New Roman" w:cs="Times New Roman"/>
+          <w:sz w:val="24"/>
+          <w:szCs w:val="24"/>
+        </w:rPr>
         <w:t>W3Schools html validator</w:t>
       </w:r>
       <w:r>
+        <w:rPr>
+          <w:rFonts w:ascii="Times New Roman" w:hAnsi="Times New Roman" w:cs="Times New Roman"/>
+          <w:sz w:val="24"/>
+          <w:szCs w:val="24"/>
+        </w:rPr>
         <w:t xml:space="preserve"> (</w:t>
       </w:r>
-      <w:hyperlink r:id="rId9" w:history="1">
+      <w:hyperlink r:id="rId9" w:anchor="l37c94" w:history="1">
         <w:r>
           <w:rPr>
             <w:rStyle w:val="Hyperlink"/>
+            <w:rFonts w:ascii="Times New Roman" w:hAnsi="Times New Roman" w:cs="Times New Roman"/>
+            <w:sz w:val="24"/>
+            <w:szCs w:val="24"/>
           </w:rPr>
           <w:t>https://validator.w3.org/nu/#l37c94</w:t>
         </w:r>
       </w:hyperlink>
       <w:r>
+        <w:rPr>
+          <w:rFonts w:ascii="Times New Roman" w:hAnsi="Times New Roman" w:cs="Times New Roman"/>
+          <w:sz w:val="24"/>
+          <w:szCs w:val="24"/>
+        </w:rPr>
         <w:t xml:space="preserve">) </w:t>
       </w:r>
       <w:r>
+        <w:rPr>
+          <w:rFonts w:ascii="Times New Roman" w:hAnsi="Times New Roman" w:cs="Times New Roman"/>
+          <w:sz w:val="24"/>
+          <w:szCs w:val="24"/>
+        </w:rPr>
         <w:t xml:space="preserve"> as well as </w:t>
       </w:r>
       <w:r>
+        <w:rPr>
+          <w:rFonts w:ascii="Times New Roman" w:hAnsi="Times New Roman" w:cs="Times New Roman"/>
+          <w:sz w:val="24"/>
+          <w:szCs w:val="24"/>
+        </w:rPr>
         <w:t>Freeformatter (</w:t>
       </w:r>
       <w:hyperlink r:id="rId10" w:history="1">
         <w:r>
           <w:rPr>
             <w:rStyle w:val="Hyperlink"/>
+            <w:rFonts w:ascii="Times New Roman" w:hAnsi="Times New Roman" w:cs="Times New Roman"/>
+            <w:sz w:val="24"/>
+            <w:szCs w:val="24"/>
           </w:rPr>
           <w:t>https://www.freeformatter.com/html-validator.html</w:t>
         </w:r>
       </w:hyperlink>
       <w:r>
+        <w:rPr>
+          <w:rFonts w:ascii="Times New Roman" w:hAnsi="Times New Roman" w:cs="Times New Roman"/>
+          <w:sz w:val="24"/>
+          <w:szCs w:val="24"/>
+        </w:rPr>
         <w:t>)</w:t>
       </w:r>
       <w:r>
+        <w:rPr>
+          <w:rFonts w:ascii="Times New Roman" w:hAnsi="Times New Roman" w:cs="Times New Roman"/>
+          <w:sz w:val="24"/>
+          <w:szCs w:val="24"/>
+        </w:rPr>
         <w:t>.</w:t>
       </w:r>
     </w:p>
     <w:p>
-      <w:r>
+      <w:pPr>
+        <w:rPr>
+          <w:rFonts w:ascii="Times New Roman" w:hAnsi="Times New Roman" w:cs="Times New Roman"/>
+          <w:sz w:val="24"/>
+          <w:szCs w:val="24"/>
+        </w:rPr>
+      </w:pPr>
+      <w:r>
+        <w:rPr>
+          <w:rFonts w:ascii="Times New Roman" w:hAnsi="Times New Roman" w:cs="Times New Roman"/>
+          <w:sz w:val="24"/>
+          <w:szCs w:val="24"/>
+        </w:rPr>
         <w:tab/>
       </w:r>
       <w:r>
         <w:rPr>
+          <w:rFonts w:ascii="Times New Roman" w:hAnsi="Times New Roman" w:cs="Times New Roman"/>
           <w:noProof/>
+          <w:sz w:val="24"/>
+          <w:szCs w:val="24"/>
         </w:rPr>
         <w:drawing>
           <wp:inline distT="0" distB="0" distL="0" distR="0" wp14:anchorId="559FB3BD" wp14:editId="4CADF36B">
@@ -601,9 +1002,19 @@
       </w:r>
     </w:p>
     <w:p>
-      <w:r>
-        <w:rPr>
+      <w:pPr>
+        <w:rPr>
+          <w:rFonts w:ascii="Times New Roman" w:hAnsi="Times New Roman" w:cs="Times New Roman"/>
+          <w:sz w:val="24"/>
+          <w:szCs w:val="24"/>
+        </w:rPr>
+      </w:pPr>
+      <w:r>
+        <w:rPr>
+          <w:rFonts w:ascii="Times New Roman" w:hAnsi="Times New Roman" w:cs="Times New Roman"/>
           <w:noProof/>
+          <w:sz w:val="24"/>
+          <w:szCs w:val="24"/>
         </w:rPr>
         <w:drawing>
           <wp:inline distT="0" distB="0" distL="0" distR="0" wp14:anchorId="7A479192" wp14:editId="7916D580">
@@ -656,9 +1067,19 @@
       </w:r>
     </w:p>
     <w:p>
-      <w:r>
-        <w:rPr>
+      <w:pPr>
+        <w:rPr>
+          <w:rFonts w:ascii="Times New Roman" w:hAnsi="Times New Roman" w:cs="Times New Roman"/>
+          <w:sz w:val="24"/>
+          <w:szCs w:val="24"/>
+        </w:rPr>
+      </w:pPr>
+      <w:r>
+        <w:rPr>
+          <w:rFonts w:ascii="Times New Roman" w:hAnsi="Times New Roman" w:cs="Times New Roman"/>
           <w:noProof/>
+          <w:sz w:val="24"/>
+          <w:szCs w:val="24"/>
         </w:rPr>
         <w:lastRenderedPageBreak/>
         <w:drawing>
@@ -712,9 +1133,19 @@
       </w:r>
     </w:p>
     <w:p>
-      <w:r>
-        <w:rPr>
+      <w:pPr>
+        <w:rPr>
+          <w:rFonts w:ascii="Times New Roman" w:hAnsi="Times New Roman" w:cs="Times New Roman"/>
+          <w:sz w:val="24"/>
+          <w:szCs w:val="24"/>
+        </w:rPr>
+      </w:pPr>
+      <w:r>
+        <w:rPr>
+          <w:rFonts w:ascii="Times New Roman" w:hAnsi="Times New Roman" w:cs="Times New Roman"/>
           <w:noProof/>
+          <w:sz w:val="24"/>
+          <w:szCs w:val="24"/>
         </w:rPr>
         <w:drawing>
           <wp:inline distT="0" distB="0" distL="0" distR="0" wp14:anchorId="2B7DF370" wp14:editId="63D53A43">
@@ -767,9 +1198,19 @@
       </w:r>
     </w:p>
     <w:p>
-      <w:r>
-        <w:rPr>
+      <w:pPr>
+        <w:rPr>
+          <w:rFonts w:ascii="Times New Roman" w:hAnsi="Times New Roman" w:cs="Times New Roman"/>
+          <w:sz w:val="24"/>
+          <w:szCs w:val="24"/>
+        </w:rPr>
+      </w:pPr>
+      <w:r>
+        <w:rPr>
+          <w:rFonts w:ascii="Times New Roman" w:hAnsi="Times New Roman" w:cs="Times New Roman"/>
           <w:noProof/>
+          <w:sz w:val="24"/>
+          <w:szCs w:val="24"/>
         </w:rPr>
         <w:lastRenderedPageBreak/>
         <w:drawing>
@@ -822,27 +1263,44 @@
         </w:drawing>
       </w:r>
     </w:p>
-    <w:p/>
-    <w:p>
-      <w:pPr>
-        <w:rPr>
+    <w:p>
+      <w:pPr>
+        <w:rPr>
+          <w:rFonts w:ascii="Times New Roman" w:hAnsi="Times New Roman" w:cs="Times New Roman"/>
+          <w:sz w:val="24"/>
+          <w:szCs w:val="24"/>
+        </w:rPr>
+      </w:pPr>
+    </w:p>
+    <w:p>
+      <w:pPr>
+        <w:rPr>
+          <w:rFonts w:ascii="Times New Roman" w:hAnsi="Times New Roman" w:cs="Times New Roman"/>
           <w:b/>
           <w:bCs/>
+          <w:sz w:val="24"/>
+          <w:szCs w:val="24"/>
         </w:rPr>
       </w:pPr>
       <w:bookmarkStart w:id="2" w:name="Accessibility"/>
       <w:r>
         <w:rPr>
+          <w:rFonts w:ascii="Times New Roman" w:hAnsi="Times New Roman" w:cs="Times New Roman"/>
           <w:b/>
           <w:bCs/>
+          <w:sz w:val="24"/>
+          <w:szCs w:val="24"/>
         </w:rPr>
         <w:t>Accessibility Testing</w:t>
       </w:r>
       <w:bookmarkEnd w:id="2"/>
       <w:r>
         <w:rPr>
+          <w:rFonts w:ascii="Times New Roman" w:hAnsi="Times New Roman" w:cs="Times New Roman"/>
           <w:b/>
           <w:bCs/>
+          <w:sz w:val="24"/>
+          <w:szCs w:val="24"/>
         </w:rPr>
         <w:t xml:space="preserve"> – </w:t>
       </w:r>
@@ -850,42 +1308,77 @@
     <w:p>
       <w:pPr>
         <w:ind w:firstLine="720"/>
-      </w:pPr>
-      <w:r>
+        <w:rPr>
+          <w:rFonts w:ascii="Times New Roman" w:hAnsi="Times New Roman" w:cs="Times New Roman"/>
+          <w:sz w:val="24"/>
+          <w:szCs w:val="24"/>
+        </w:rPr>
+      </w:pPr>
+      <w:r>
+        <w:rPr>
+          <w:rFonts w:ascii="Times New Roman" w:hAnsi="Times New Roman" w:cs="Times New Roman"/>
+          <w:sz w:val="24"/>
+          <w:szCs w:val="24"/>
+        </w:rPr>
         <w:t>During my accessibility testing period, I ensured that all images had alternative available text, as well as I ensured that I followed all standard accessibility practices where possible. Unfortunately, due to the strict guidelines/requirements of the book, some things I wouldn’t be able to change in order to fully establish accessibility</w:t>
       </w:r>
       <w:r>
+        <w:rPr>
+          <w:rFonts w:ascii="Times New Roman" w:hAnsi="Times New Roman" w:cs="Times New Roman"/>
+          <w:sz w:val="24"/>
+          <w:szCs w:val="24"/>
+        </w:rPr>
         <w:t>.</w:t>
       </w:r>
     </w:p>
-    <w:p/>
-    <w:p>
-      <w:pPr>
-        <w:rPr>
+    <w:p>
+      <w:pPr>
+        <w:rPr>
+          <w:rFonts w:ascii="Times New Roman" w:hAnsi="Times New Roman" w:cs="Times New Roman"/>
+          <w:sz w:val="24"/>
+          <w:szCs w:val="24"/>
+        </w:rPr>
+      </w:pPr>
+    </w:p>
+    <w:p>
+      <w:pPr>
+        <w:rPr>
+          <w:rFonts w:ascii="Times New Roman" w:hAnsi="Times New Roman" w:cs="Times New Roman"/>
           <w:b/>
           <w:bCs/>
+          <w:sz w:val="24"/>
+          <w:szCs w:val="24"/>
         </w:rPr>
       </w:pPr>
       <w:bookmarkStart w:id="3" w:name="Testing"/>
       <w:r>
         <w:rPr>
+          <w:rFonts w:ascii="Times New Roman" w:hAnsi="Times New Roman" w:cs="Times New Roman"/>
           <w:b/>
           <w:bCs/>
+          <w:sz w:val="24"/>
+          <w:szCs w:val="24"/>
         </w:rPr>
         <w:t>Testing</w:t>
       </w:r>
       <w:r>
         <w:rPr>
+          <w:rFonts w:ascii="Times New Roman" w:hAnsi="Times New Roman" w:cs="Times New Roman"/>
           <w:b/>
           <w:bCs/>
+          <w:sz w:val="24"/>
+          <w:szCs w:val="24"/>
         </w:rPr>
         <w:t>/Improvements</w:t>
       </w:r>
       <w:bookmarkEnd w:id="3"/>
       <w:r>
         <w:rPr>
+          <w:rFonts w:ascii="Times New Roman" w:hAnsi="Times New Roman" w:cs="Times New Roman"/>
           <w:b/>
           <w:bCs/>
+          <w:sz w:val="24"/>
+          <w:szCs w:val="24"/>
         </w:rPr>
         <w:t xml:space="preserve"> - </w:t>
       </w:r>
@@ -893,41 +1386,106 @@
     <w:p>
       <w:pPr>
         <w:ind w:firstLine="720"/>
-      </w:pPr>
-      <w:r>
+        <w:rPr>
+          <w:rFonts w:ascii="Times New Roman" w:hAnsi="Times New Roman" w:cs="Times New Roman"/>
+          <w:sz w:val="24"/>
+          <w:szCs w:val="24"/>
+        </w:rPr>
+      </w:pPr>
+      <w:r>
+        <w:rPr>
+          <w:rFonts w:ascii="Times New Roman" w:hAnsi="Times New Roman" w:cs="Times New Roman"/>
+          <w:sz w:val="24"/>
+          <w:szCs w:val="24"/>
+        </w:rPr>
         <w:t xml:space="preserve">While I thoroughly tested the website to make sure that everything </w:t>
       </w:r>
       <w:r>
+        <w:rPr>
+          <w:rFonts w:ascii="Times New Roman" w:hAnsi="Times New Roman" w:cs="Times New Roman"/>
+          <w:sz w:val="24"/>
+          <w:szCs w:val="24"/>
+        </w:rPr>
         <w:t>works,</w:t>
       </w:r>
       <w:r>
+        <w:rPr>
+          <w:rFonts w:ascii="Times New Roman" w:hAnsi="Times New Roman" w:cs="Times New Roman"/>
+          <w:sz w:val="24"/>
+          <w:szCs w:val="24"/>
+        </w:rPr>
         <w:t xml:space="preserve"> </w:t>
       </w:r>
       <w:r>
+        <w:rPr>
+          <w:rFonts w:ascii="Times New Roman" w:hAnsi="Times New Roman" w:cs="Times New Roman"/>
+          <w:sz w:val="24"/>
+          <w:szCs w:val="24"/>
+        </w:rPr>
         <w:t xml:space="preserve">such as links, </w:t>
       </w:r>
       <w:r>
+        <w:rPr>
+          <w:rFonts w:ascii="Times New Roman" w:hAnsi="Times New Roman" w:cs="Times New Roman"/>
+          <w:sz w:val="24"/>
+          <w:szCs w:val="24"/>
+        </w:rPr>
         <w:t xml:space="preserve">I have brought up some suggested improvements.  </w:t>
       </w:r>
       <w:r>
+        <w:rPr>
+          <w:rFonts w:ascii="Times New Roman" w:hAnsi="Times New Roman" w:cs="Times New Roman"/>
+          <w:sz w:val="24"/>
+          <w:szCs w:val="24"/>
+        </w:rPr>
         <w:t xml:space="preserve">Unfortunately, because I am supposed to follow </w:t>
       </w:r>
       <w:r>
+        <w:rPr>
+          <w:rFonts w:ascii="Times New Roman" w:hAnsi="Times New Roman" w:cs="Times New Roman"/>
+          <w:sz w:val="24"/>
+          <w:szCs w:val="24"/>
+        </w:rPr>
         <w:t>all</w:t>
       </w:r>
       <w:r>
+        <w:rPr>
+          <w:rFonts w:ascii="Times New Roman" w:hAnsi="Times New Roman" w:cs="Times New Roman"/>
+          <w:sz w:val="24"/>
+          <w:szCs w:val="24"/>
+        </w:rPr>
         <w:t xml:space="preserve"> the things that are in the </w:t>
       </w:r>
       <w:r>
+        <w:rPr>
+          <w:rFonts w:ascii="Times New Roman" w:hAnsi="Times New Roman" w:cs="Times New Roman"/>
+          <w:sz w:val="24"/>
+          <w:szCs w:val="24"/>
+        </w:rPr>
         <w:t>book,</w:t>
       </w:r>
       <w:r>
+        <w:rPr>
+          <w:rFonts w:ascii="Times New Roman" w:hAnsi="Times New Roman" w:cs="Times New Roman"/>
+          <w:sz w:val="24"/>
+          <w:szCs w:val="24"/>
+        </w:rPr>
         <w:t xml:space="preserve"> I am limited in what I </w:t>
       </w:r>
       <w:r>
+        <w:rPr>
+          <w:rFonts w:ascii="Times New Roman" w:hAnsi="Times New Roman" w:cs="Times New Roman"/>
+          <w:sz w:val="24"/>
+          <w:szCs w:val="24"/>
+        </w:rPr>
         <w:t>can</w:t>
       </w:r>
       <w:r>
+        <w:rPr>
+          <w:rFonts w:ascii="Times New Roman" w:hAnsi="Times New Roman" w:cs="Times New Roman"/>
+          <w:sz w:val="24"/>
+          <w:szCs w:val="24"/>
+        </w:rPr>
         <w:t xml:space="preserve"> change if I am supposed to make sure it looks like how the book shows it and code it similarly. </w:t>
       </w:r>
     </w:p>
@@ -938,8 +1496,18 @@
           <w:ilvl w:val="0"/>
           <w:numId w:val="1"/>
         </w:numPr>
-      </w:pPr>
-      <w:r>
+        <w:rPr>
+          <w:rFonts w:ascii="Times New Roman" w:hAnsi="Times New Roman" w:cs="Times New Roman"/>
+          <w:sz w:val="24"/>
+          <w:szCs w:val="24"/>
+        </w:rPr>
+      </w:pPr>
+      <w:r>
+        <w:rPr>
+          <w:rFonts w:ascii="Times New Roman" w:hAnsi="Times New Roman" w:cs="Times New Roman"/>
+          <w:sz w:val="24"/>
+          <w:szCs w:val="24"/>
+        </w:rPr>
         <w:t>One of the improvements which I have made are changing how some of the images look to appear better in different browsers with different resolutions</w:t>
       </w:r>
     </w:p>
@@ -950,8 +1518,18 @@
           <w:ilvl w:val="0"/>
           <w:numId w:val="1"/>
         </w:numPr>
-      </w:pPr>
-      <w:r>
+        <w:rPr>
+          <w:rFonts w:ascii="Times New Roman" w:hAnsi="Times New Roman" w:cs="Times New Roman"/>
+          <w:sz w:val="24"/>
+          <w:szCs w:val="24"/>
+        </w:rPr>
+      </w:pPr>
+      <w:r>
+        <w:rPr>
+          <w:rFonts w:ascii="Times New Roman" w:hAnsi="Times New Roman" w:cs="Times New Roman"/>
+          <w:sz w:val="24"/>
+          <w:szCs w:val="24"/>
+        </w:rPr>
         <w:t>The website is very simple and easy to navigate, however, there isn’t much actual content</w:t>
       </w:r>
     </w:p>
@@ -962,11 +1540,26 @@
           <w:ilvl w:val="0"/>
           <w:numId w:val="1"/>
         </w:numPr>
-      </w:pPr>
-      <w:r>
+        <w:rPr>
+          <w:rFonts w:ascii="Times New Roman" w:hAnsi="Times New Roman" w:cs="Times New Roman"/>
+          <w:sz w:val="24"/>
+          <w:szCs w:val="24"/>
+        </w:rPr>
+      </w:pPr>
+      <w:r>
+        <w:rPr>
+          <w:rFonts w:ascii="Times New Roman" w:hAnsi="Times New Roman" w:cs="Times New Roman"/>
+          <w:sz w:val="24"/>
+          <w:szCs w:val="24"/>
+        </w:rPr>
         <w:t>Although there are required media selectors (600px and 1024 px) I would recommend still making it fully responsive so it can scale/work/look good in every resolution</w:t>
       </w:r>
       <w:r>
+        <w:rPr>
+          <w:rFonts w:ascii="Times New Roman" w:hAnsi="Times New Roman" w:cs="Times New Roman"/>
+          <w:sz w:val="24"/>
+          <w:szCs w:val="24"/>
+        </w:rPr>
         <w:t xml:space="preserve"> such as wide screen monitors</w:t>
       </w:r>
     </w:p>
@@ -977,8 +1570,18 @@
           <w:ilvl w:val="0"/>
           <w:numId w:val="1"/>
         </w:numPr>
-      </w:pPr>
-      <w:r>
+        <w:rPr>
+          <w:rFonts w:ascii="Times New Roman" w:hAnsi="Times New Roman" w:cs="Times New Roman"/>
+          <w:sz w:val="24"/>
+          <w:szCs w:val="24"/>
+        </w:rPr>
+      </w:pPr>
+      <w:r>
+        <w:rPr>
+          <w:rFonts w:ascii="Times New Roman" w:hAnsi="Times New Roman" w:cs="Times New Roman"/>
+          <w:sz w:val="24"/>
+          <w:szCs w:val="24"/>
+        </w:rPr>
         <w:t>The menu off to the side looks quite empty, this could be due to a lack of content or due to how we are told to make it look</w:t>
       </w:r>
     </w:p>
@@ -989,8 +1592,18 @@
           <w:ilvl w:val="0"/>
           <w:numId w:val="1"/>
         </w:numPr>
-      </w:pPr>
-      <w:r>
+        <w:rPr>
+          <w:rFonts w:ascii="Times New Roman" w:hAnsi="Times New Roman" w:cs="Times New Roman"/>
+          <w:sz w:val="24"/>
+          <w:szCs w:val="24"/>
+        </w:rPr>
+      </w:pPr>
+      <w:r>
+        <w:rPr>
+          <w:rFonts w:ascii="Times New Roman" w:hAnsi="Times New Roman" w:cs="Times New Roman"/>
+          <w:sz w:val="24"/>
+          <w:szCs w:val="24"/>
+        </w:rPr>
         <w:t>I have also made some minor changes while progressing through the chapters so that it looks more professional in coding</w:t>
       </w:r>
     </w:p>
@@ -1001,8 +1614,18 @@
           <w:ilvl w:val="0"/>
           <w:numId w:val="1"/>
         </w:numPr>
-      </w:pPr>
-      <w:r>
+        <w:rPr>
+          <w:rFonts w:ascii="Times New Roman" w:hAnsi="Times New Roman" w:cs="Times New Roman"/>
+          <w:sz w:val="24"/>
+          <w:szCs w:val="24"/>
+        </w:rPr>
+      </w:pPr>
+      <w:r>
+        <w:rPr>
+          <w:rFonts w:ascii="Times New Roman" w:hAnsi="Times New Roman" w:cs="Times New Roman"/>
+          <w:sz w:val="24"/>
+          <w:szCs w:val="24"/>
+        </w:rPr>
         <w:t>The website itself also isn’t very search engine optimized</w:t>
       </w:r>
     </w:p>
@@ -1013,8 +1636,19 @@
           <w:ilvl w:val="0"/>
           <w:numId w:val="1"/>
         </w:numPr>
-      </w:pPr>
-      <w:r>
+        <w:rPr>
+          <w:rFonts w:ascii="Times New Roman" w:hAnsi="Times New Roman" w:cs="Times New Roman"/>
+          <w:sz w:val="24"/>
+          <w:szCs w:val="24"/>
+        </w:rPr>
+      </w:pPr>
+      <w:r>
+        <w:rPr>
+          <w:rFonts w:ascii="Times New Roman" w:hAnsi="Times New Roman" w:cs="Times New Roman"/>
+          <w:sz w:val="24"/>
+          <w:szCs w:val="24"/>
+        </w:rPr>
+        <w:lastRenderedPageBreak/>
         <w:t>The jobs page is lacking crucial features such as what positions are available, if any, and the ability to attach a resume</w:t>
       </w:r>
     </w:p>
@@ -1025,8 +1659,18 @@
           <w:ilvl w:val="0"/>
           <w:numId w:val="1"/>
         </w:numPr>
-      </w:pPr>
-      <w:r>
+        <w:rPr>
+          <w:rFonts w:ascii="Times New Roman" w:hAnsi="Times New Roman" w:cs="Times New Roman"/>
+          <w:sz w:val="24"/>
+          <w:szCs w:val="24"/>
+        </w:rPr>
+      </w:pPr>
+      <w:r>
+        <w:rPr>
+          <w:rFonts w:ascii="Times New Roman" w:hAnsi="Times New Roman" w:cs="Times New Roman"/>
+          <w:sz w:val="24"/>
+          <w:szCs w:val="24"/>
+        </w:rPr>
         <w:t>Images of the physical location of the store so people know what they are looking for</w:t>
       </w:r>
     </w:p>
@@ -1037,15 +1681,34 @@
           <w:ilvl w:val="0"/>
           <w:numId w:val="1"/>
         </w:numPr>
-      </w:pPr>
-      <w:r>
-        <w:lastRenderedPageBreak/>
+        <w:rPr>
+          <w:rFonts w:ascii="Times New Roman" w:hAnsi="Times New Roman" w:cs="Times New Roman"/>
+          <w:sz w:val="24"/>
+          <w:szCs w:val="24"/>
+        </w:rPr>
+      </w:pPr>
+      <w:r>
+        <w:rPr>
+          <w:rFonts w:ascii="Times New Roman" w:hAnsi="Times New Roman" w:cs="Times New Roman"/>
+          <w:sz w:val="24"/>
+          <w:szCs w:val="24"/>
+        </w:rPr>
         <w:t>On top of having their own page for store locations, an embedded google i</w:t>
       </w:r>
       <w:r>
+        <w:rPr>
+          <w:rFonts w:ascii="Times New Roman" w:hAnsi="Times New Roman" w:cs="Times New Roman"/>
+          <w:sz w:val="24"/>
+          <w:szCs w:val="24"/>
+        </w:rPr>
         <w:t>frame</w:t>
       </w:r>
       <w:r>
+        <w:rPr>
+          <w:rFonts w:ascii="Times New Roman" w:hAnsi="Times New Roman" w:cs="Times New Roman"/>
+          <w:sz w:val="24"/>
+          <w:szCs w:val="24"/>
+        </w:rPr>
         <w:t xml:space="preserve"> would be beneficial</w:t>
       </w:r>
     </w:p>
@@ -1056,14 +1719,34 @@
           <w:ilvl w:val="0"/>
           <w:numId w:val="1"/>
         </w:numPr>
-      </w:pPr>
-      <w:r>
+        <w:rPr>
+          <w:rFonts w:ascii="Times New Roman" w:hAnsi="Times New Roman" w:cs="Times New Roman"/>
+          <w:sz w:val="24"/>
+          <w:szCs w:val="24"/>
+        </w:rPr>
+      </w:pPr>
+      <w:r>
+        <w:rPr>
+          <w:rFonts w:ascii="Times New Roman" w:hAnsi="Times New Roman" w:cs="Times New Roman"/>
+          <w:sz w:val="24"/>
+          <w:szCs w:val="24"/>
+        </w:rPr>
         <w:t xml:space="preserve">Some way to communicate better with customers if there are any promotions or deals going on for them to sign up for </w:t>
       </w:r>
       <w:r>
+        <w:rPr>
+          <w:rFonts w:ascii="Times New Roman" w:hAnsi="Times New Roman" w:cs="Times New Roman"/>
+          <w:sz w:val="24"/>
+          <w:szCs w:val="24"/>
+        </w:rPr>
         <w:t>an</w:t>
       </w:r>
       <w:r>
+        <w:rPr>
+          <w:rFonts w:ascii="Times New Roman" w:hAnsi="Times New Roman" w:cs="Times New Roman"/>
+          <w:sz w:val="24"/>
+          <w:szCs w:val="24"/>
+        </w:rPr>
         <w:t xml:space="preserve"> emailing list</w:t>
       </w:r>
     </w:p>
@@ -1074,8 +1757,18 @@
           <w:ilvl w:val="0"/>
           <w:numId w:val="1"/>
         </w:numPr>
-      </w:pPr>
-      <w:r>
+        <w:rPr>
+          <w:rFonts w:ascii="Times New Roman" w:hAnsi="Times New Roman" w:cs="Times New Roman"/>
+          <w:sz w:val="24"/>
+          <w:szCs w:val="24"/>
+        </w:rPr>
+      </w:pPr>
+      <w:r>
+        <w:rPr>
+          <w:rFonts w:ascii="Times New Roman" w:hAnsi="Times New Roman" w:cs="Times New Roman"/>
+          <w:sz w:val="24"/>
+          <w:szCs w:val="24"/>
+        </w:rPr>
         <w:t>There are also no store hours available, on top of the store location page, adding store hours to each location would be helpful for customers</w:t>
       </w:r>
     </w:p>
@@ -1086,8 +1779,18 @@
           <w:ilvl w:val="0"/>
           <w:numId w:val="1"/>
         </w:numPr>
-      </w:pPr>
-      <w:r>
+        <w:rPr>
+          <w:rFonts w:ascii="Times New Roman" w:hAnsi="Times New Roman" w:cs="Times New Roman"/>
+          <w:sz w:val="24"/>
+          <w:szCs w:val="24"/>
+        </w:rPr>
+      </w:pPr>
+      <w:r>
+        <w:rPr>
+          <w:rFonts w:ascii="Times New Roman" w:hAnsi="Times New Roman" w:cs="Times New Roman"/>
+          <w:sz w:val="24"/>
+          <w:szCs w:val="24"/>
+        </w:rPr>
         <w:t>Having some sort of customer registration for points would be an incentive to get customers</w:t>
       </w:r>
     </w:p>
@@ -1095,34 +1798,85 @@
       <w:pPr>
         <w:pStyle w:val="ListParagraph"/>
         <w:ind w:left="1080"/>
-      </w:pPr>
-    </w:p>
-    <w:p/>
+        <w:rPr>
+          <w:rFonts w:ascii="Times New Roman" w:hAnsi="Times New Roman" w:cs="Times New Roman"/>
+          <w:sz w:val="24"/>
+          <w:szCs w:val="24"/>
+        </w:rPr>
+      </w:pPr>
+    </w:p>
+    <w:p>
+      <w:pPr>
+        <w:rPr>
+          <w:rFonts w:ascii="Times New Roman" w:hAnsi="Times New Roman" w:cs="Times New Roman"/>
+          <w:sz w:val="24"/>
+          <w:szCs w:val="24"/>
+        </w:rPr>
+      </w:pPr>
+    </w:p>
     <w:p>
       <w:pPr>
         <w:ind w:firstLine="720"/>
-      </w:pPr>
-      <w:r>
+        <w:rPr>
+          <w:rFonts w:ascii="Times New Roman" w:hAnsi="Times New Roman" w:cs="Times New Roman"/>
+          <w:sz w:val="24"/>
+          <w:szCs w:val="24"/>
+        </w:rPr>
+      </w:pPr>
+      <w:r>
+        <w:rPr>
+          <w:rFonts w:ascii="Times New Roman" w:hAnsi="Times New Roman" w:cs="Times New Roman"/>
+          <w:sz w:val="24"/>
+          <w:szCs w:val="24"/>
+        </w:rPr>
         <w:t>I have also ran a Google Lighthouse check on the web pages, and there are some issues</w:t>
       </w:r>
       <w:r>
+        <w:rPr>
+          <w:rFonts w:ascii="Times New Roman" w:hAnsi="Times New Roman" w:cs="Times New Roman"/>
+          <w:sz w:val="24"/>
+          <w:szCs w:val="24"/>
+        </w:rPr>
         <w:t>.</w:t>
       </w:r>
       <w:r>
+        <w:rPr>
+          <w:rFonts w:ascii="Times New Roman" w:hAnsi="Times New Roman" w:cs="Times New Roman"/>
+          <w:sz w:val="24"/>
+          <w:szCs w:val="24"/>
+        </w:rPr>
         <w:t xml:space="preserve"> </w:t>
       </w:r>
       <w:r>
+        <w:rPr>
+          <w:rFonts w:ascii="Times New Roman" w:hAnsi="Times New Roman" w:cs="Times New Roman"/>
+          <w:sz w:val="24"/>
+          <w:szCs w:val="24"/>
+        </w:rPr>
         <w:t xml:space="preserve">The accessibility score is an 88 </w:t>
       </w:r>
       <w:r>
+        <w:rPr>
+          <w:rFonts w:ascii="Times New Roman" w:hAnsi="Times New Roman" w:cs="Times New Roman"/>
+          <w:sz w:val="24"/>
+          <w:szCs w:val="24"/>
+        </w:rPr>
         <w:t xml:space="preserve">and </w:t>
       </w:r>
       <w:r>
+        <w:rPr>
+          <w:rFonts w:ascii="Times New Roman" w:hAnsi="Times New Roman" w:cs="Times New Roman"/>
+          <w:sz w:val="24"/>
+          <w:szCs w:val="24"/>
+        </w:rPr>
         <w:t>the SEO score is a 91.</w:t>
       </w:r>
       <w:r>
         <w:rPr>
+          <w:rFonts w:ascii="Times New Roman" w:hAnsi="Times New Roman" w:cs="Times New Roman"/>
           <w:noProof/>
+          <w:sz w:val="24"/>
+          <w:szCs w:val="24"/>
         </w:rPr>
         <w:drawing>
           <wp:inline distT="0" distB="0" distL="0" distR="0" wp14:anchorId="68F0D6C5" wp14:editId="5EC825F7">
@@ -1174,9 +1928,29 @@
         </w:drawing>
       </w:r>
     </w:p>
-    <w:p/>
-    <w:p>
-      <w:r>
+    <w:p>
+      <w:pPr>
+        <w:rPr>
+          <w:rFonts w:ascii="Times New Roman" w:hAnsi="Times New Roman" w:cs="Times New Roman"/>
+          <w:sz w:val="24"/>
+          <w:szCs w:val="24"/>
+        </w:rPr>
+      </w:pPr>
+    </w:p>
+    <w:p>
+      <w:pPr>
+        <w:rPr>
+          <w:rFonts w:ascii="Times New Roman" w:hAnsi="Times New Roman" w:cs="Times New Roman"/>
+          <w:sz w:val="24"/>
+          <w:szCs w:val="24"/>
+        </w:rPr>
+      </w:pPr>
+      <w:r>
+        <w:rPr>
+          <w:rFonts w:ascii="Times New Roman" w:hAnsi="Times New Roman" w:cs="Times New Roman"/>
+          <w:sz w:val="24"/>
+          <w:szCs w:val="24"/>
+        </w:rPr>
         <w:t>Usability Testing/Scenarios:</w:t>
       </w:r>
     </w:p>
@@ -1187,14 +1961,34 @@
           <w:ilvl w:val="0"/>
           <w:numId w:val="2"/>
         </w:numPr>
-      </w:pPr>
-      <w:r>
+        <w:rPr>
+          <w:rFonts w:ascii="Times New Roman" w:hAnsi="Times New Roman" w:cs="Times New Roman"/>
+          <w:sz w:val="24"/>
+          <w:szCs w:val="24"/>
+        </w:rPr>
+      </w:pPr>
+      <w:r>
+        <w:rPr>
+          <w:rFonts w:ascii="Times New Roman" w:hAnsi="Times New Roman" w:cs="Times New Roman"/>
+          <w:sz w:val="24"/>
+          <w:szCs w:val="24"/>
+        </w:rPr>
         <w:t xml:space="preserve">Someone has heard of a place called JavaJam and they want to figure out where they are </w:t>
       </w:r>
       <w:r>
+        <w:rPr>
+          <w:rFonts w:ascii="Times New Roman" w:hAnsi="Times New Roman" w:cs="Times New Roman"/>
+          <w:sz w:val="24"/>
+          <w:szCs w:val="24"/>
+        </w:rPr>
         <w:t>at,</w:t>
       </w:r>
       <w:r>
+        <w:rPr>
+          <w:rFonts w:ascii="Times New Roman" w:hAnsi="Times New Roman" w:cs="Times New Roman"/>
+          <w:sz w:val="24"/>
+          <w:szCs w:val="24"/>
+        </w:rPr>
         <w:t xml:space="preserve"> so they are able to go to their physical location and enjoy their drinks/food.</w:t>
       </w:r>
     </w:p>
@@ -1205,8 +1999,18 @@
           <w:ilvl w:val="1"/>
           <w:numId w:val="2"/>
         </w:numPr>
-      </w:pPr>
-      <w:r>
+        <w:rPr>
+          <w:rFonts w:ascii="Times New Roman" w:hAnsi="Times New Roman" w:cs="Times New Roman"/>
+          <w:sz w:val="24"/>
+          <w:szCs w:val="24"/>
+        </w:rPr>
+      </w:pPr>
+      <w:r>
+        <w:rPr>
+          <w:rFonts w:ascii="Times New Roman" w:hAnsi="Times New Roman" w:cs="Times New Roman"/>
+          <w:sz w:val="24"/>
+          <w:szCs w:val="24"/>
+        </w:rPr>
         <w:t>The person is able to immediately find the physical location of the store on the first page/home page of the website</w:t>
       </w:r>
     </w:p>
@@ -1217,8 +2021,18 @@
           <w:ilvl w:val="2"/>
           <w:numId w:val="2"/>
         </w:numPr>
-      </w:pPr>
-      <w:r>
+        <w:rPr>
+          <w:rFonts w:ascii="Times New Roman" w:hAnsi="Times New Roman" w:cs="Times New Roman"/>
+          <w:sz w:val="24"/>
+          <w:szCs w:val="24"/>
+        </w:rPr>
+      </w:pPr>
+      <w:r>
+        <w:rPr>
+          <w:rFonts w:ascii="Times New Roman" w:hAnsi="Times New Roman" w:cs="Times New Roman"/>
+          <w:sz w:val="24"/>
+          <w:szCs w:val="24"/>
+        </w:rPr>
         <w:t>The store location does not stand out and is not different than regular text</w:t>
       </w:r>
     </w:p>
@@ -1229,11 +2043,26 @@
           <w:ilvl w:val="3"/>
           <w:numId w:val="2"/>
         </w:numPr>
-      </w:pPr>
-      <w:r>
+        <w:rPr>
+          <w:rFonts w:ascii="Times New Roman" w:hAnsi="Times New Roman" w:cs="Times New Roman"/>
+          <w:sz w:val="24"/>
+          <w:szCs w:val="24"/>
+        </w:rPr>
+      </w:pPr>
+      <w:r>
+        <w:rPr>
+          <w:rFonts w:ascii="Times New Roman" w:hAnsi="Times New Roman" w:cs="Times New Roman"/>
+          <w:sz w:val="24"/>
+          <w:szCs w:val="24"/>
+        </w:rPr>
         <w:t xml:space="preserve">It is recommended that </w:t>
       </w:r>
       <w:r>
+        <w:rPr>
+          <w:rFonts w:ascii="Times New Roman" w:hAnsi="Times New Roman" w:cs="Times New Roman"/>
+          <w:sz w:val="24"/>
+          <w:szCs w:val="24"/>
+        </w:rPr>
         <w:t>there be a separate page for store locations</w:t>
       </w:r>
     </w:p>
@@ -1244,8 +2073,18 @@
           <w:ilvl w:val="0"/>
           <w:numId w:val="2"/>
         </w:numPr>
-      </w:pPr>
-      <w:r>
+        <w:rPr>
+          <w:rFonts w:ascii="Times New Roman" w:hAnsi="Times New Roman" w:cs="Times New Roman"/>
+          <w:sz w:val="24"/>
+          <w:szCs w:val="24"/>
+        </w:rPr>
+      </w:pPr>
+      <w:r>
+        <w:rPr>
+          <w:rFonts w:ascii="Times New Roman" w:hAnsi="Times New Roman" w:cs="Times New Roman"/>
+          <w:sz w:val="24"/>
+          <w:szCs w:val="24"/>
+        </w:rPr>
         <w:t>A person is looking for jobs to be a barista at and have heard about JavaJam and wanted to look at their website</w:t>
       </w:r>
     </w:p>
@@ -1256,8 +2095,18 @@
           <w:ilvl w:val="1"/>
           <w:numId w:val="2"/>
         </w:numPr>
-      </w:pPr>
-      <w:r>
+        <w:rPr>
+          <w:rFonts w:ascii="Times New Roman" w:hAnsi="Times New Roman" w:cs="Times New Roman"/>
+          <w:sz w:val="24"/>
+          <w:szCs w:val="24"/>
+        </w:rPr>
+      </w:pPr>
+      <w:r>
+        <w:rPr>
+          <w:rFonts w:ascii="Times New Roman" w:hAnsi="Times New Roman" w:cs="Times New Roman"/>
+          <w:sz w:val="24"/>
+          <w:szCs w:val="24"/>
+        </w:rPr>
         <w:t>They notice that there is a jobs page and go to it immediately</w:t>
       </w:r>
     </w:p>
@@ -1268,14 +2117,34 @@
           <w:ilvl w:val="2"/>
           <w:numId w:val="2"/>
         </w:numPr>
-      </w:pPr>
-      <w:r>
+        <w:rPr>
+          <w:rFonts w:ascii="Times New Roman" w:hAnsi="Times New Roman" w:cs="Times New Roman"/>
+          <w:sz w:val="24"/>
+          <w:szCs w:val="24"/>
+        </w:rPr>
+      </w:pPr>
+      <w:r>
+        <w:rPr>
+          <w:rFonts w:ascii="Times New Roman" w:hAnsi="Times New Roman" w:cs="Times New Roman"/>
+          <w:sz w:val="24"/>
+          <w:szCs w:val="24"/>
+        </w:rPr>
         <w:t>The jobs page does not tell them if any jobs are available</w:t>
       </w:r>
       <w:r>
+        <w:rPr>
+          <w:rFonts w:ascii="Times New Roman" w:hAnsi="Times New Roman" w:cs="Times New Roman"/>
+          <w:sz w:val="24"/>
+          <w:szCs w:val="24"/>
+        </w:rPr>
         <w:t xml:space="preserve">, however, they </w:t>
       </w:r>
       <w:r>
+        <w:rPr>
+          <w:rFonts w:ascii="Times New Roman" w:hAnsi="Times New Roman" w:cs="Times New Roman"/>
+          <w:sz w:val="24"/>
+          <w:szCs w:val="24"/>
+        </w:rPr>
         <w:t>fill out the form anyways, making sure to include their experiences in the text area</w:t>
       </w:r>
     </w:p>
@@ -1286,11 +2155,26 @@
           <w:ilvl w:val="3"/>
           <w:numId w:val="2"/>
         </w:numPr>
-      </w:pPr>
-      <w:r>
+        <w:rPr>
+          <w:rFonts w:ascii="Times New Roman" w:hAnsi="Times New Roman" w:cs="Times New Roman"/>
+          <w:sz w:val="24"/>
+          <w:szCs w:val="24"/>
+        </w:rPr>
+      </w:pPr>
+      <w:r>
+        <w:rPr>
+          <w:rFonts w:ascii="Times New Roman" w:hAnsi="Times New Roman" w:cs="Times New Roman"/>
+          <w:sz w:val="24"/>
+          <w:szCs w:val="24"/>
+        </w:rPr>
         <w:t xml:space="preserve">They are disappointed they couldn’t put in their resume, and the store, JavaJam, may not be able to hire </w:t>
       </w:r>
       <w:r>
+        <w:rPr>
+          <w:rFonts w:ascii="Times New Roman" w:hAnsi="Times New Roman" w:cs="Times New Roman"/>
+          <w:sz w:val="24"/>
+          <w:szCs w:val="24"/>
+        </w:rPr>
         <w:t>the impressive staff member they are looking for</w:t>
       </w:r>
     </w:p>
@@ -1301,11 +2185,26 @@
           <w:ilvl w:val="0"/>
           <w:numId w:val="2"/>
         </w:numPr>
-      </w:pPr>
-      <w:r>
+        <w:rPr>
+          <w:rFonts w:ascii="Times New Roman" w:hAnsi="Times New Roman" w:cs="Times New Roman"/>
+          <w:sz w:val="24"/>
+          <w:szCs w:val="24"/>
+        </w:rPr>
+      </w:pPr>
+      <w:r>
+        <w:rPr>
+          <w:rFonts w:ascii="Times New Roman" w:hAnsi="Times New Roman" w:cs="Times New Roman"/>
+          <w:sz w:val="24"/>
+          <w:szCs w:val="24"/>
+        </w:rPr>
         <w:t xml:space="preserve">A customer has been looking at the website and </w:t>
       </w:r>
       <w:r>
+        <w:rPr>
+          <w:rFonts w:ascii="Times New Roman" w:hAnsi="Times New Roman" w:cs="Times New Roman"/>
+          <w:sz w:val="24"/>
+          <w:szCs w:val="24"/>
+        </w:rPr>
         <w:t>noticed on the menu page they reference something called a “mug club” which offers 10% discounts</w:t>
       </w:r>
     </w:p>
@@ -1316,14 +2215,34 @@
           <w:ilvl w:val="1"/>
           <w:numId w:val="2"/>
         </w:numPr>
-      </w:pPr>
-      <w:r>
+        <w:rPr>
+          <w:rFonts w:ascii="Times New Roman" w:hAnsi="Times New Roman" w:cs="Times New Roman"/>
+          <w:sz w:val="24"/>
+          <w:szCs w:val="24"/>
+        </w:rPr>
+      </w:pPr>
+      <w:r>
+        <w:rPr>
+          <w:rFonts w:ascii="Times New Roman" w:hAnsi="Times New Roman" w:cs="Times New Roman"/>
+          <w:sz w:val="24"/>
+          <w:szCs w:val="24"/>
+        </w:rPr>
         <w:t xml:space="preserve">It says to ask the barista for </w:t>
       </w:r>
       <w:r>
+        <w:rPr>
+          <w:rFonts w:ascii="Times New Roman" w:hAnsi="Times New Roman" w:cs="Times New Roman"/>
+          <w:sz w:val="24"/>
+          <w:szCs w:val="24"/>
+        </w:rPr>
         <w:t>details;</w:t>
       </w:r>
       <w:r>
+        <w:rPr>
+          <w:rFonts w:ascii="Times New Roman" w:hAnsi="Times New Roman" w:cs="Times New Roman"/>
+          <w:sz w:val="24"/>
+          <w:szCs w:val="24"/>
+        </w:rPr>
         <w:t xml:space="preserve"> however, they would like to sign up online</w:t>
       </w:r>
     </w:p>
@@ -1334,8 +2253,19 @@
           <w:ilvl w:val="2"/>
           <w:numId w:val="2"/>
         </w:numPr>
-      </w:pPr>
-      <w:r>
+        <w:rPr>
+          <w:rFonts w:ascii="Times New Roman" w:hAnsi="Times New Roman" w:cs="Times New Roman"/>
+          <w:sz w:val="24"/>
+          <w:szCs w:val="24"/>
+        </w:rPr>
+      </w:pPr>
+      <w:r>
+        <w:rPr>
+          <w:rFonts w:ascii="Times New Roman" w:hAnsi="Times New Roman" w:cs="Times New Roman"/>
+          <w:sz w:val="24"/>
+          <w:szCs w:val="24"/>
+        </w:rPr>
+        <w:lastRenderedPageBreak/>
         <w:t>There is no way to signup digitally for any sort of rewards program such as the “mug club”</w:t>
       </w:r>
     </w:p>
@@ -1346,12 +2276,30 @@
           <w:ilvl w:val="3"/>
           <w:numId w:val="2"/>
         </w:numPr>
-      </w:pPr>
-      <w:r>
+        <w:rPr>
+          <w:rFonts w:ascii="Times New Roman" w:hAnsi="Times New Roman" w:cs="Times New Roman"/>
+          <w:sz w:val="24"/>
+          <w:szCs w:val="24"/>
+        </w:rPr>
+      </w:pPr>
+      <w:r>
+        <w:rPr>
+          <w:rFonts w:ascii="Times New Roman" w:hAnsi="Times New Roman" w:cs="Times New Roman"/>
+          <w:sz w:val="24"/>
+          <w:szCs w:val="24"/>
+        </w:rPr>
         <w:t>The customer wants more incentives to be a customer there</w:t>
       </w:r>
     </w:p>
-    <w:p/>
+    <w:p>
+      <w:pPr>
+        <w:rPr>
+          <w:rFonts w:ascii="Times New Roman" w:hAnsi="Times New Roman" w:cs="Times New Roman"/>
+          <w:sz w:val="24"/>
+          <w:szCs w:val="24"/>
+        </w:rPr>
+      </w:pPr>
+    </w:p>
     <w:sectPr>
       <w:pgSz w:w="12240" w:h="15840"/>
       <w:pgMar w:top="1440" w:right="1440" w:bottom="1440" w:left="1440" w:header="720" w:footer="720" w:gutter="0"/>
